--- a/documents/Technical problem Share by LYC16052020.docx
+++ b/documents/Technical problem Share by LYC16052020.docx
@@ -4,50 +4,445 @@
   <w:body>
     <w:p>
       <w:pPr>
+        <w:pBdr>
+          <w:bottom w:val="single" w:sz="6" w:space="1" w:color="auto"/>
+        </w:pBdr>
+        <w:rPr>
+          <w:b/>
+          <w:sz w:val="32"/>
+          <w:szCs w:val="32"/>
+        </w:rPr>
+      </w:pPr>
+      <w:r>
+        <w:rPr>
+          <w:b/>
+          <w:sz w:val="32"/>
+          <w:szCs w:val="32"/>
+        </w:rPr>
+        <w:t>Technical Problem Share [16/05</w:t>
+      </w:r>
+      <w:r>
+        <w:rPr>
+          <w:b/>
+          <w:sz w:val="32"/>
+          <w:szCs w:val="32"/>
+        </w:rPr>
+        <w:t xml:space="preserve">/2020] </w:t>
+      </w:r>
+    </w:p>
+    <w:p>
+      <w:pPr>
+        <w:jc w:val="right"/>
+        <w:rPr>
+          <w:sz w:val="24"/>
+          <w:szCs w:val="24"/>
+        </w:rPr>
+      </w:pPr>
+      <w:r>
+        <w:rPr>
+          <w:b/>
+          <w:sz w:val="24"/>
+          <w:szCs w:val="24"/>
+        </w:rPr>
+        <w:tab/>
+      </w:r>
+      <w:r>
+        <w:rPr>
+          <w:b/>
+          <w:sz w:val="24"/>
+          <w:szCs w:val="24"/>
+        </w:rPr>
+        <w:tab/>
+      </w:r>
+      <w:r>
+        <w:rPr>
+          <w:b/>
+          <w:sz w:val="24"/>
+          <w:szCs w:val="24"/>
+        </w:rPr>
+        <w:tab/>
+      </w:r>
+      <w:r>
+        <w:rPr>
+          <w:b/>
+          <w:sz w:val="24"/>
+          <w:szCs w:val="24"/>
+        </w:rPr>
+        <w:tab/>
+      </w:r>
+      <w:r>
+        <w:rPr>
+          <w:b/>
+          <w:sz w:val="24"/>
+          <w:szCs w:val="24"/>
+        </w:rPr>
+        <w:tab/>
+      </w:r>
+      <w:r>
+        <w:rPr>
+          <w:b/>
+          <w:sz w:val="24"/>
+          <w:szCs w:val="24"/>
+        </w:rPr>
+        <w:tab/>
+      </w:r>
+      <w:r>
+        <w:rPr>
+          <w:b/>
+          <w:sz w:val="24"/>
+          <w:szCs w:val="24"/>
+        </w:rPr>
+        <w:tab/>
+      </w:r>
+      <w:r>
+        <w:rPr>
+          <w:b/>
+          <w:sz w:val="24"/>
+          <w:szCs w:val="24"/>
+        </w:rPr>
+        <w:tab/>
+      </w:r>
+      <w:r>
+        <w:rPr>
+          <w:b/>
+          <w:sz w:val="24"/>
+          <w:szCs w:val="24"/>
+        </w:rPr>
+        <w:tab/>
+      </w:r>
+      <w:r>
+        <w:rPr>
+          <w:b/>
+          <w:sz w:val="24"/>
+          <w:szCs w:val="24"/>
+        </w:rPr>
+        <w:tab/>
+      </w:r>
+      <w:r>
+        <w:rPr>
+          <w:b/>
+          <w:sz w:val="24"/>
+          <w:szCs w:val="24"/>
+        </w:rPr>
+        <w:tab/>
+      </w:r>
+      <w:r>
+        <w:rPr>
+          <w:b/>
+          <w:sz w:val="24"/>
+          <w:szCs w:val="24"/>
+        </w:rPr>
+        <w:tab/>
+      </w:r>
+      <w:r>
+        <w:rPr>
+          <w:b/>
+          <w:sz w:val="24"/>
+          <w:szCs w:val="24"/>
+        </w:rPr>
+        <w:tab/>
+      </w:r>
+      <w:r>
+        <w:rPr>
+          <w:b/>
+          <w:sz w:val="24"/>
+          <w:szCs w:val="24"/>
+        </w:rPr>
+        <w:tab/>
+      </w:r>
+      <w:r>
+        <w:rPr>
+          <w:b/>
+          <w:sz w:val="24"/>
+          <w:szCs w:val="24"/>
+        </w:rPr>
+        <w:tab/>
+        <w:t xml:space="preserve">   </w:t>
+      </w:r>
+      <w:r>
+        <w:rPr>
+          <w:sz w:val="24"/>
+          <w:szCs w:val="24"/>
+        </w:rPr>
+        <w:t>Edit by Liu Yuancheng</w:t>
+      </w:r>
+    </w:p>
+    <w:p>
+      <w:pPr>
         <w:widowControl/>
         <w:jc w:val="left"/>
         <w:rPr>
-          <w:rFonts w:ascii="Calibri" w:eastAsia="SimSun" w:hAnsi="Calibri" w:cs="Calibri"/>
+          <w:rFonts w:ascii="Calibri" w:eastAsia="SimSun" w:hAnsi="Calibri" w:cs="Calibri" w:hint="eastAsia"/>
           <w:color w:val="201F1E"/>
           <w:kern w:val="0"/>
           <w:sz w:val="22"/>
-          <w:lang w:val="en-SG"/>
-        </w:rPr>
-      </w:pPr>
-      <w:r>
-        <w:rPr>
-          <w:rFonts w:ascii="Calibri" w:eastAsia="SimSun" w:hAnsi="Calibri" w:cs="Calibri"/>
+        </w:rPr>
+      </w:pPr>
+    </w:p>
+    <w:p>
+      <w:pPr>
+        <w:pStyle w:val="a7"/>
+        <w:numPr>
+          <w:ilvl w:val="0"/>
+          <w:numId w:val="4"/>
+        </w:numPr>
+        <w:spacing w:line="276" w:lineRule="auto"/>
+        <w:ind w:firstLineChars="0"/>
+        <w:rPr>
+          <w:rFonts w:cstheme="minorHAnsi"/>
+          <w:b/>
+          <w:sz w:val="24"/>
+          <w:szCs w:val="24"/>
+        </w:rPr>
+      </w:pPr>
+      <w:r>
+        <w:rPr>
+          <w:rFonts w:cstheme="minorHAnsi"/>
+          <w:b/>
+          <w:sz w:val="24"/>
+          <w:szCs w:val="24"/>
+        </w:rPr>
+        <w:t>Problem</w:t>
+      </w:r>
+    </w:p>
+    <w:p>
+      <w:pPr>
+        <w:widowControl/>
+        <w:jc w:val="left"/>
+        <w:rPr>
+          <w:rFonts w:ascii="Calibri" w:eastAsia="SimSun" w:hAnsi="Calibri" w:cs="Calibri" w:hint="eastAsia"/>
           <w:color w:val="201F1E"/>
           <w:kern w:val="0"/>
           <w:sz w:val="22"/>
           <w:lang w:val="en-SG"/>
         </w:rPr>
-        <w:t>I checked the Android development document about how to encrypt data using a local key and how to store the local key base on the meeting this morning. I think we can use some function in the API set (API level &gt;= 18</w:t>
-      </w:r>
-      <w:proofErr w:type="gramStart"/>
-      <w:r>
+      </w:pPr>
+    </w:p>
+    <w:p>
+      <w:pPr>
+        <w:widowControl/>
+        <w:jc w:val="left"/>
+        <w:rPr>
+          <w:rFonts w:ascii="Calibri" w:eastAsia="SimSun" w:hAnsi="Calibri" w:cs="Calibri"/>
+          <w:color w:val="201F1E"/>
+          <w:kern w:val="0"/>
+          <w:szCs w:val="21"/>
+        </w:rPr>
+      </w:pPr>
+      <w:r>
+        <w:rPr>
+          <w:rFonts w:ascii="Calibri" w:eastAsia="SimSun" w:hAnsi="Calibri" w:cs="Calibri"/>
+          <w:color w:val="201F1E"/>
+          <w:kern w:val="0"/>
+          <w:szCs w:val="21"/>
+        </w:rPr>
+        <w:t xml:space="preserve">How smart phones/devices store the encrypted key in their local storage. </w:t>
+      </w:r>
+    </w:p>
+    <w:p>
+      <w:pPr>
+        <w:widowControl/>
+        <w:jc w:val="left"/>
         <w:rPr>
           <w:rFonts w:ascii="Calibri" w:eastAsia="SimSun" w:hAnsi="Calibri" w:cs="Calibri"/>
           <w:color w:val="201F1E"/>
           <w:kern w:val="0"/>
           <w:sz w:val="22"/>
-          <w:lang w:val="en-SG"/>
-        </w:rPr>
-        <w:t>)  to</w:t>
-      </w:r>
-      <w:proofErr w:type="gramEnd"/>
-      <w:r>
+        </w:rPr>
+      </w:pPr>
+    </w:p>
+    <w:p>
+      <w:pPr>
+        <w:pStyle w:val="a7"/>
+        <w:widowControl/>
+        <w:numPr>
+          <w:ilvl w:val="0"/>
+          <w:numId w:val="4"/>
+        </w:numPr>
+        <w:ind w:firstLineChars="0"/>
+        <w:jc w:val="left"/>
+        <w:rPr>
+          <w:rFonts w:cstheme="minorHAnsi"/>
+          <w:b/>
+          <w:sz w:val="24"/>
+          <w:szCs w:val="24"/>
+          <w:shd w:val="clear" w:color="auto" w:fill="FFFFFF"/>
+        </w:rPr>
+      </w:pPr>
+      <w:r>
+        <w:rPr>
+          <w:rFonts w:cstheme="minorHAnsi"/>
+          <w:b/>
+          <w:sz w:val="24"/>
+          <w:szCs w:val="24"/>
+          <w:shd w:val="clear" w:color="auto" w:fill="FFFFFF"/>
+        </w:rPr>
+        <w:t>Problem Back Ground</w:t>
+      </w:r>
+    </w:p>
+    <w:p>
+      <w:pPr>
+        <w:widowControl/>
+        <w:jc w:val="left"/>
         <w:rPr>
           <w:rFonts w:ascii="Calibri" w:eastAsia="SimSun" w:hAnsi="Calibri" w:cs="Calibri"/>
           <w:color w:val="201F1E"/>
           <w:kern w:val="0"/>
           <w:sz w:val="22"/>
-          <w:lang w:val="en-SG"/>
-        </w:rPr>
-        <w:t xml:space="preserve"> store our key and avoid it to be extracted. The Android </w:t>
-      </w:r>
-      <w:proofErr w:type="spellStart"/>
-      <w:r>
+        </w:rPr>
+      </w:pPr>
+    </w:p>
+    <w:p>
+      <w:pPr>
+        <w:widowControl/>
+        <w:rPr>
+          <w:rFonts w:ascii="Calibri" w:eastAsia="SimSun" w:hAnsi="Calibri" w:cs="Calibri"/>
+          <w:color w:val="201F1E"/>
+          <w:kern w:val="0"/>
+          <w:szCs w:val="21"/>
+          <w:lang w:val="en-SG"/>
+        </w:rPr>
+      </w:pPr>
+      <w:r>
+        <w:rPr>
+          <w:rFonts w:ascii="Calibri" w:eastAsia="SimSun" w:hAnsi="Calibri" w:cs="Calibri"/>
+          <w:color w:val="201F1E"/>
+          <w:kern w:val="0"/>
+          <w:szCs w:val="21"/>
+          <w:lang w:val="en-SG"/>
+        </w:rPr>
+        <w:t>When we are develop</w:t>
+      </w:r>
+      <w:r>
+        <w:rPr>
+          <w:rFonts w:ascii="Calibri" w:eastAsia="SimSun" w:hAnsi="Calibri" w:cs="Calibri"/>
+          <w:color w:val="201F1E"/>
+          <w:kern w:val="0"/>
+          <w:szCs w:val="21"/>
+          <w:lang w:val="en-SG"/>
+        </w:rPr>
+        <w:t>ing</w:t>
+      </w:r>
+      <w:r>
+        <w:rPr>
+          <w:rFonts w:ascii="Calibri" w:eastAsia="SimSun" w:hAnsi="Calibri" w:cs="Calibri"/>
+          <w:color w:val="201F1E"/>
+          <w:kern w:val="0"/>
+          <w:szCs w:val="21"/>
+          <w:lang w:val="en-SG"/>
+        </w:rPr>
+        <w:t xml:space="preserve"> the Android App or IOS App</w:t>
+      </w:r>
+      <w:r>
+        <w:rPr>
+          <w:rFonts w:ascii="Calibri" w:eastAsia="SimSun" w:hAnsi="Calibri" w:cs="Calibri"/>
+          <w:color w:val="201F1E"/>
+          <w:kern w:val="0"/>
+          <w:szCs w:val="21"/>
+          <w:lang w:val="en-SG"/>
+        </w:rPr>
+        <w:t xml:space="preserve"> and adding</w:t>
+      </w:r>
+      <w:r>
+        <w:rPr>
+          <w:rFonts w:ascii="Calibri" w:eastAsia="SimSun" w:hAnsi="Calibri" w:cs="Calibri"/>
+          <w:color w:val="201F1E"/>
+          <w:kern w:val="0"/>
+          <w:szCs w:val="21"/>
+          <w:lang w:val="en-SG"/>
+        </w:rPr>
+        <w:t xml:space="preserve"> </w:t>
+      </w:r>
+      <w:r>
+        <w:rPr>
+          <w:rFonts w:ascii="Calibri" w:eastAsia="SimSun" w:hAnsi="Calibri" w:cs="Calibri"/>
+          <w:color w:val="201F1E"/>
+          <w:kern w:val="0"/>
+          <w:szCs w:val="21"/>
+          <w:lang w:val="en-SG"/>
+        </w:rPr>
+        <w:t>some key exchange feature, how d</w:t>
+      </w:r>
+      <w:r>
+        <w:rPr>
+          <w:rFonts w:ascii="Calibri" w:eastAsia="SimSun" w:hAnsi="Calibri" w:cs="Calibri"/>
+          <w:color w:val="201F1E"/>
+          <w:kern w:val="0"/>
+          <w:szCs w:val="21"/>
+          <w:lang w:val="en-SG"/>
+        </w:rPr>
+        <w:t xml:space="preserve">o we </w:t>
+      </w:r>
+      <w:r>
+        <w:rPr>
+          <w:rFonts w:ascii="Calibri" w:eastAsia="SimSun" w:hAnsi="Calibri" w:cs="Calibri"/>
+          <w:color w:val="201F1E"/>
+          <w:kern w:val="0"/>
+          <w:szCs w:val="21"/>
+          <w:lang w:val="en-SG"/>
+        </w:rPr>
+        <w:t>protect the saved local key from data extraction?</w:t>
+      </w:r>
+      <w:r>
+        <w:rPr>
+          <w:rFonts w:ascii="Calibri" w:eastAsia="SimSun" w:hAnsi="Calibri" w:cs="Calibri"/>
+          <w:color w:val="201F1E"/>
+          <w:kern w:val="0"/>
+          <w:szCs w:val="21"/>
+          <w:lang w:val="en-SG"/>
+        </w:rPr>
+        <w:t xml:space="preserve"> What kind of security data protection API should we use for different operating system? </w:t>
+      </w:r>
+    </w:p>
+    <w:p>
+      <w:pPr>
+        <w:widowControl/>
+        <w:rPr>
+          <w:rFonts w:ascii="Calibri" w:eastAsia="SimSun" w:hAnsi="Calibri" w:cs="Calibri"/>
+          <w:color w:val="201F1E"/>
+          <w:kern w:val="0"/>
+          <w:szCs w:val="21"/>
+          <w:lang w:val="en-SG"/>
+        </w:rPr>
+      </w:pPr>
+      <w:r>
+        <w:rPr>
+          <w:rFonts w:ascii="Calibri" w:eastAsia="SimSun" w:hAnsi="Calibri" w:cs="Calibri"/>
+          <w:color w:val="201F1E"/>
+          <w:kern w:val="0"/>
+          <w:szCs w:val="21"/>
+          <w:lang w:val="en-SG"/>
+        </w:rPr>
+        <w:pict>
+          <v:shapetype id="_x0000_t75" coordsize="21600,21600" o:spt="75" o:preferrelative="t" path="m@4@5l@4@11@9@11@9@5xe" filled="f" stroked="f">
+            <v:stroke joinstyle="miter"/>
+            <v:formulas>
+              <v:f eqn="if lineDrawn pixelLineWidth 0"/>
+              <v:f eqn="sum @0 1 0"/>
+              <v:f eqn="sum 0 0 @1"/>
+              <v:f eqn="prod @2 1 2"/>
+              <v:f eqn="prod @3 21600 pixelWidth"/>
+              <v:f eqn="prod @3 21600 pixelHeight"/>
+              <v:f eqn="sum @0 0 1"/>
+              <v:f eqn="prod @6 1 2"/>
+              <v:f eqn="prod @7 21600 pixelWidth"/>
+              <v:f eqn="sum @8 21600 0"/>
+              <v:f eqn="prod @7 21600 pixelHeight"/>
+              <v:f eqn="sum @10 21600 0"/>
+            </v:formulas>
+            <v:path o:extrusionok="f" gradientshapeok="t" o:connecttype="rect"/>
+            <o:lock v:ext="edit" aspectratio="t"/>
+          </v:shapetype>
+          <v:shape id="_x0000_i1025" type="#_x0000_t75" style="width:330pt;height:218.25pt">
+            <v:imagedata r:id="rId7" o:title="1_QU8i8puXQMnq5cfDabpCxQ"/>
+          </v:shape>
+        </w:pict>
+      </w:r>
+    </w:p>
+    <w:p>
+      <w:pPr>
+        <w:widowControl/>
+        <w:jc w:val="left"/>
         <w:rPr>
           <w:rFonts w:ascii="Calibri" w:eastAsia="SimSun" w:hAnsi="Calibri" w:cs="Calibri"/>
           <w:color w:val="201F1E"/>
@@ -55,105 +450,219 @@
           <w:sz w:val="22"/>
           <w:lang w:val="en-SG"/>
         </w:rPr>
+      </w:pPr>
+    </w:p>
+    <w:p>
+      <w:pPr>
+        <w:pStyle w:val="a7"/>
+        <w:numPr>
+          <w:ilvl w:val="0"/>
+          <w:numId w:val="4"/>
+        </w:numPr>
+        <w:ind w:firstLineChars="0"/>
+        <w:rPr>
+          <w:rFonts w:cstheme="minorHAnsi"/>
+          <w:b/>
+          <w:sz w:val="24"/>
+          <w:szCs w:val="24"/>
+        </w:rPr>
+      </w:pPr>
+      <w:r>
+        <w:rPr>
+          <w:rFonts w:cstheme="minorHAnsi"/>
+          <w:b/>
+          <w:sz w:val="24"/>
+          <w:szCs w:val="24"/>
+        </w:rPr>
+        <w:t>Problem Analysis</w:t>
+      </w:r>
+    </w:p>
+    <w:p>
+      <w:pPr>
+        <w:pStyle w:val="a7"/>
+        <w:widowControl/>
+        <w:ind w:left="360" w:firstLineChars="0" w:firstLine="0"/>
+        <w:jc w:val="left"/>
+        <w:rPr>
+          <w:rFonts w:ascii="Calibri" w:eastAsia="SimSun" w:hAnsi="Calibri" w:cs="Calibri"/>
+          <w:color w:val="201F1E"/>
+          <w:kern w:val="0"/>
+          <w:sz w:val="22"/>
+          <w:lang w:val="en-SG"/>
+        </w:rPr>
+      </w:pPr>
+    </w:p>
+    <w:p>
+      <w:pPr>
+        <w:pStyle w:val="a7"/>
+        <w:widowControl/>
+        <w:numPr>
+          <w:ilvl w:val="1"/>
+          <w:numId w:val="4"/>
+        </w:numPr>
+        <w:ind w:firstLineChars="0"/>
+        <w:jc w:val="left"/>
+        <w:rPr>
+          <w:rFonts w:ascii="Calibri" w:eastAsia="SimSun" w:hAnsi="Calibri" w:cs="Calibri"/>
+          <w:color w:val="201F1E"/>
+          <w:kern w:val="0"/>
+          <w:sz w:val="22"/>
+          <w:lang w:val="en-SG"/>
+        </w:rPr>
+      </w:pPr>
+      <w:r>
+        <w:rPr>
+          <w:rFonts w:ascii="Calibri" w:eastAsia="SimSun" w:hAnsi="Calibri" w:cs="Calibri"/>
+          <w:color w:val="201F1E"/>
+          <w:kern w:val="0"/>
+          <w:sz w:val="22"/>
+          <w:lang w:val="en-SG"/>
+        </w:rPr>
+        <w:t xml:space="preserve">Android App key storage </w:t>
+      </w:r>
+      <w:r>
+        <w:rPr>
+          <w:rFonts w:ascii="Calibri" w:eastAsia="SimSun" w:hAnsi="Calibri" w:cs="Calibri"/>
+          <w:color w:val="201F1E"/>
+          <w:kern w:val="0"/>
+          <w:sz w:val="22"/>
+          <w:lang w:val="en-SG"/>
+        </w:rPr>
+        <w:t xml:space="preserve">feature </w:t>
+      </w:r>
+    </w:p>
+    <w:p>
+      <w:pPr>
+        <w:pStyle w:val="a7"/>
+        <w:widowControl/>
+        <w:ind w:left="360" w:firstLineChars="0" w:firstLine="0"/>
+        <w:jc w:val="left"/>
+        <w:rPr>
+          <w:rFonts w:ascii="Calibri" w:eastAsia="SimSun" w:hAnsi="Calibri" w:cs="Calibri"/>
+          <w:color w:val="201F1E"/>
+          <w:kern w:val="0"/>
+          <w:szCs w:val="21"/>
+          <w:lang w:val="en-SG"/>
+        </w:rPr>
+      </w:pPr>
+    </w:p>
+    <w:p>
+      <w:pPr>
+        <w:widowControl/>
+        <w:rPr>
+          <w:rFonts w:ascii="Calibri" w:eastAsia="SimSun" w:hAnsi="Calibri" w:cs="Calibri"/>
+          <w:color w:val="201F1E"/>
+          <w:kern w:val="0"/>
+          <w:szCs w:val="21"/>
+          <w:lang w:val="en-SG"/>
+        </w:rPr>
+      </w:pPr>
+      <w:r>
+        <w:rPr>
+          <w:rFonts w:ascii="Calibri" w:eastAsia="SimSun" w:hAnsi="Calibri" w:cs="Calibri"/>
+          <w:color w:val="201F1E"/>
+          <w:kern w:val="0"/>
+          <w:szCs w:val="21"/>
+          <w:lang w:val="en-SG"/>
+        </w:rPr>
+        <w:t xml:space="preserve">The Android </w:t>
+      </w:r>
+      <w:r>
+        <w:rPr>
+          <w:rFonts w:ascii="Calibri" w:eastAsia="SimSun" w:hAnsi="Calibri" w:cs="Calibri"/>
+          <w:color w:val="201F1E"/>
+          <w:kern w:val="0"/>
+          <w:szCs w:val="21"/>
+          <w:lang w:val="en-SG"/>
+        </w:rPr>
+        <w:t>‘</w:t>
+      </w:r>
+      <w:r>
+        <w:rPr>
+          <w:rFonts w:ascii="Calibri" w:eastAsia="SimSun" w:hAnsi="Calibri" w:cs="Calibri"/>
+          <w:color w:val="201F1E"/>
+          <w:kern w:val="0"/>
+          <w:szCs w:val="21"/>
+          <w:lang w:val="en-SG"/>
+        </w:rPr>
         <w:t>Keystore</w:t>
       </w:r>
-      <w:proofErr w:type="spellEnd"/>
-      <w:r>
-        <w:rPr>
-          <w:rFonts w:ascii="Calibri" w:eastAsia="SimSun" w:hAnsi="Calibri" w:cs="Calibri"/>
-          <w:color w:val="201F1E"/>
-          <w:kern w:val="0"/>
-          <w:sz w:val="22"/>
-          <w:lang w:val="en-SG"/>
-        </w:rPr>
-        <w:t xml:space="preserve"> API set is designed to generate and protect the keys, for the key storage function it stores the cryptographic keys in a container by using </w:t>
-      </w:r>
-      <w:proofErr w:type="spellStart"/>
-      <w:r>
-        <w:rPr>
-          <w:rFonts w:ascii="Calibri" w:eastAsia="SimSun" w:hAnsi="Calibri" w:cs="Calibri"/>
-          <w:color w:val="201F1E"/>
-          <w:kern w:val="0"/>
-          <w:sz w:val="22"/>
-          <w:lang w:val="en-SG"/>
-        </w:rPr>
-        <w:t>KeyChain</w:t>
-      </w:r>
-      <w:proofErr w:type="spellEnd"/>
-      <w:r>
-        <w:rPr>
-          <w:rFonts w:ascii="Calibri" w:eastAsia="SimSun" w:hAnsi="Calibri" w:cs="Calibri"/>
-          <w:color w:val="201F1E"/>
-          <w:kern w:val="0"/>
-          <w:sz w:val="22"/>
-          <w:lang w:val="en-SG"/>
-        </w:rPr>
-        <w:t xml:space="preserve"> API and provides different cipher algorithm API with different API level. </w:t>
-      </w:r>
-    </w:p>
-    <w:p>
-      <w:pPr>
-        <w:widowControl/>
-        <w:jc w:val="left"/>
-        <w:rPr>
-          <w:rFonts w:ascii="Calibri" w:eastAsia="SimSun" w:hAnsi="Calibri" w:cs="Calibri"/>
-          <w:color w:val="201F1E"/>
-          <w:kern w:val="0"/>
-          <w:sz w:val="22"/>
-          <w:lang w:val="en-SG"/>
-        </w:rPr>
-      </w:pPr>
-      <w:r>
-        <w:rPr>
-          <w:rFonts w:ascii="Calibri" w:eastAsia="SimSun" w:hAnsi="Calibri" w:cs="Calibri"/>
-          <w:color w:val="201F1E"/>
-          <w:kern w:val="0"/>
-          <w:sz w:val="22"/>
-          <w:lang w:val="en-SG"/>
-        </w:rPr>
-        <w:t> </w:t>
-      </w:r>
-    </w:p>
-    <w:p>
-      <w:pPr>
-        <w:widowControl/>
-        <w:jc w:val="left"/>
-        <w:rPr>
-          <w:rFonts w:ascii="Calibri" w:eastAsia="SimSun" w:hAnsi="Calibri" w:cs="Calibri"/>
-          <w:color w:val="201F1E"/>
-          <w:kern w:val="0"/>
-          <w:sz w:val="22"/>
-          <w:lang w:val="en-SG"/>
-        </w:rPr>
-      </w:pPr>
-      <w:r>
-        <w:rPr>
-          <w:rFonts w:ascii="Calibri" w:eastAsia="SimSun" w:hAnsi="Calibri" w:cs="Calibri"/>
-          <w:color w:val="201F1E"/>
-          <w:kern w:val="0"/>
-          <w:sz w:val="22"/>
-          <w:lang w:val="en-SG"/>
-        </w:rPr>
-        <w:t xml:space="preserve">The security Key storage contents 2 </w:t>
-      </w:r>
-      <w:proofErr w:type="gramStart"/>
-      <w:r>
-        <w:rPr>
-          <w:rFonts w:ascii="Calibri" w:eastAsia="SimSun" w:hAnsi="Calibri" w:cs="Calibri"/>
-          <w:color w:val="201F1E"/>
-          <w:kern w:val="0"/>
-          <w:sz w:val="22"/>
-          <w:lang w:val="en-SG"/>
-        </w:rPr>
-        <w:t>part(</w:t>
-      </w:r>
-      <w:proofErr w:type="gramEnd"/>
-      <w:r>
-        <w:rPr>
-          <w:rFonts w:ascii="Calibri" w:eastAsia="SimSun" w:hAnsi="Calibri" w:cs="Calibri"/>
-          <w:color w:val="201F1E"/>
-          <w:kern w:val="0"/>
-          <w:sz w:val="22"/>
+      <w:r>
+        <w:rPr>
+          <w:rFonts w:ascii="Calibri" w:eastAsia="SimSun" w:hAnsi="Calibri" w:cs="Calibri"/>
+          <w:color w:val="201F1E"/>
+          <w:kern w:val="0"/>
+          <w:szCs w:val="21"/>
+          <w:lang w:val="en-SG"/>
+        </w:rPr>
+        <w:t>’</w:t>
+      </w:r>
+      <w:r>
+        <w:rPr>
+          <w:rFonts w:ascii="Calibri" w:eastAsia="SimSun" w:hAnsi="Calibri" w:cs="Calibri"/>
+          <w:color w:val="201F1E"/>
+          <w:kern w:val="0"/>
+          <w:szCs w:val="21"/>
+          <w:lang w:val="en-SG"/>
+        </w:rPr>
+        <w:t xml:space="preserve"> API set is designed to generate and protect the </w:t>
+      </w:r>
+      <w:r>
+        <w:rPr>
+          <w:rFonts w:ascii="Calibri" w:eastAsia="SimSun" w:hAnsi="Calibri" w:cs="Calibri"/>
+          <w:color w:val="201F1E"/>
+          <w:kern w:val="0"/>
+          <w:szCs w:val="21"/>
+          <w:lang w:val="en-SG"/>
+        </w:rPr>
+        <w:t xml:space="preserve">local encryption </w:t>
+      </w:r>
+      <w:r>
+        <w:rPr>
+          <w:rFonts w:ascii="Calibri" w:eastAsia="SimSun" w:hAnsi="Calibri" w:cs="Calibri"/>
+          <w:color w:val="201F1E"/>
+          <w:kern w:val="0"/>
+          <w:szCs w:val="21"/>
+          <w:lang w:val="en-SG"/>
+        </w:rPr>
+        <w:t>keys, for the key storage function it stores the cryptographic keys in a container by using KeyChain API and provides different cipher algorithm API with different API level. The</w:t>
+      </w:r>
+      <w:r>
+        <w:rPr>
+          <w:rFonts w:ascii="Calibri" w:eastAsia="SimSun" w:hAnsi="Calibri" w:cs="Calibri"/>
+          <w:color w:val="201F1E"/>
+          <w:kern w:val="0"/>
+          <w:szCs w:val="21"/>
+          <w:lang w:val="en-SG"/>
+        </w:rPr>
+        <w:t xml:space="preserve"> security Key storage contents two</w:t>
+      </w:r>
+      <w:r>
+        <w:rPr>
+          <w:rFonts w:ascii="Calibri" w:eastAsia="SimSun" w:hAnsi="Calibri" w:cs="Calibri"/>
+          <w:color w:val="201F1E"/>
+          <w:kern w:val="0"/>
+          <w:szCs w:val="21"/>
+          <w:lang w:val="en-SG"/>
+        </w:rPr>
+        <w:t xml:space="preserve"> </w:t>
+      </w:r>
+      <w:r>
+        <w:rPr>
+          <w:rFonts w:ascii="Calibri" w:eastAsia="SimSun" w:hAnsi="Calibri" w:cs="Calibri"/>
+          <w:color w:val="201F1E"/>
+          <w:kern w:val="0"/>
+          <w:szCs w:val="21"/>
+          <w:lang w:val="en-SG"/>
+        </w:rPr>
+        <w:t>parts (</w:t>
+      </w:r>
+      <w:r>
+        <w:rPr>
+          <w:rFonts w:ascii="Calibri" w:eastAsia="SimSun" w:hAnsi="Calibri" w:cs="Calibri"/>
+          <w:color w:val="201F1E"/>
+          <w:kern w:val="0"/>
+          <w:szCs w:val="21"/>
           <w:lang w:val="en-SG"/>
         </w:rPr>
         <w:t>software part and hardware part):</w:t>
@@ -162,47 +671,75 @@
     <w:p>
       <w:pPr>
         <w:widowControl/>
-        <w:jc w:val="left"/>
-        <w:rPr>
-          <w:rFonts w:ascii="Calibri" w:eastAsia="SimSun" w:hAnsi="Calibri" w:cs="Calibri"/>
-          <w:color w:val="201F1E"/>
-          <w:kern w:val="0"/>
-          <w:sz w:val="22"/>
-          <w:lang w:val="en-SG"/>
-        </w:rPr>
-      </w:pPr>
-      <w:r>
-        <w:rPr>
-          <w:rFonts w:ascii="Calibri" w:eastAsia="SimSun" w:hAnsi="Calibri" w:cs="Calibri"/>
-          <w:color w:val="201F1E"/>
-          <w:kern w:val="0"/>
-          <w:sz w:val="22"/>
-          <w:lang w:val="en-SG"/>
-        </w:rPr>
-        <w:t> </w:t>
-      </w:r>
-    </w:p>
-    <w:p>
-      <w:pPr>
-        <w:widowControl/>
-        <w:jc w:val="left"/>
-        <w:rPr>
-          <w:rFonts w:ascii="Calibri" w:eastAsia="SimSun" w:hAnsi="Calibri" w:cs="Calibri"/>
-          <w:color w:val="201F1E"/>
-          <w:kern w:val="0"/>
-          <w:sz w:val="22"/>
-          <w:lang w:val="en-SG"/>
-        </w:rPr>
-      </w:pPr>
-      <w:r>
-        <w:rPr>
-          <w:rFonts w:ascii="Calibri" w:eastAsia="SimSun" w:hAnsi="Calibri" w:cs="Calibri"/>
-          <w:color w:val="201F1E"/>
-          <w:kern w:val="0"/>
-          <w:sz w:val="22"/>
-          <w:lang w:val="en-SG"/>
-        </w:rPr>
-        <w:t xml:space="preserve">Software part (Key material never enters the application process): </w:t>
+        <w:rPr>
+          <w:rFonts w:ascii="Calibri" w:eastAsia="SimSun" w:hAnsi="Calibri" w:cs="Calibri"/>
+          <w:color w:val="201F1E"/>
+          <w:kern w:val="0"/>
+          <w:szCs w:val="21"/>
+          <w:lang w:val="en-SG"/>
+        </w:rPr>
+      </w:pPr>
+    </w:p>
+    <w:p>
+      <w:pPr>
+        <w:widowControl/>
+        <w:rPr>
+          <w:rFonts w:ascii="Calibri" w:eastAsia="SimSun" w:hAnsi="Calibri" w:cs="Calibri"/>
+          <w:color w:val="201F1E"/>
+          <w:kern w:val="0"/>
+          <w:szCs w:val="21"/>
+          <w:lang w:val="en-SG"/>
+        </w:rPr>
+      </w:pPr>
+      <w:r>
+        <w:rPr>
+          <w:rFonts w:ascii="Calibri" w:eastAsia="SimSun" w:hAnsi="Calibri" w:cs="Calibri"/>
+          <w:color w:val="201F1E"/>
+          <w:kern w:val="0"/>
+          <w:szCs w:val="21"/>
+          <w:lang w:val="en-SG"/>
+        </w:rPr>
+        <w:t> Software part (</w:t>
+      </w:r>
+      <w:r>
+        <w:rPr>
+          <w:rFonts w:ascii="Calibri" w:eastAsia="SimSun" w:hAnsi="Calibri" w:cs="Calibri"/>
+          <w:color w:val="201F1E"/>
+          <w:kern w:val="0"/>
+          <w:szCs w:val="21"/>
+          <w:lang w:val="en-SG"/>
+        </w:rPr>
+        <w:t>Make sure ‘</w:t>
+      </w:r>
+      <w:r>
+        <w:rPr>
+          <w:rFonts w:ascii="Calibri" w:eastAsia="SimSun" w:hAnsi="Calibri" w:cs="Calibri"/>
+          <w:color w:val="201F1E"/>
+          <w:kern w:val="0"/>
+          <w:szCs w:val="21"/>
+          <w:lang w:val="en-SG"/>
+        </w:rPr>
+        <w:t>Key material</w:t>
+      </w:r>
+      <w:r>
+        <w:rPr>
+          <w:rFonts w:ascii="Calibri" w:eastAsia="SimSun" w:hAnsi="Calibri" w:cs="Calibri"/>
+          <w:color w:val="201F1E"/>
+          <w:kern w:val="0"/>
+          <w:szCs w:val="21"/>
+          <w:lang w:val="en-SG"/>
+        </w:rPr>
+        <w:t>’</w:t>
+      </w:r>
+      <w:r>
+        <w:rPr>
+          <w:rFonts w:ascii="Calibri" w:eastAsia="SimSun" w:hAnsi="Calibri" w:cs="Calibri"/>
+          <w:color w:val="201F1E"/>
+          <w:kern w:val="0"/>
+          <w:szCs w:val="21"/>
+          <w:lang w:val="en-SG"/>
+        </w:rPr>
+        <w:t xml:space="preserve"> never enters the application process): </w:t>
       </w:r>
     </w:p>
     <w:p>
@@ -212,46 +749,23 @@
           <w:ilvl w:val="0"/>
           <w:numId w:val="1"/>
         </w:numPr>
-        <w:jc w:val="left"/>
-        <w:rPr>
-          <w:rFonts w:ascii="Calibri" w:eastAsia="SimSun" w:hAnsi="Calibri" w:cs="Calibri"/>
-          <w:color w:val="201F1E"/>
-          <w:kern w:val="0"/>
-          <w:sz w:val="22"/>
-          <w:lang w:val="en-SG"/>
-        </w:rPr>
-      </w:pPr>
-      <w:r>
-        <w:rPr>
-          <w:rFonts w:ascii="Calibri" w:eastAsia="SimSun" w:hAnsi="Calibri" w:cs="Calibri"/>
-          <w:color w:val="201F1E"/>
-          <w:kern w:val="0"/>
-          <w:sz w:val="22"/>
-          <w:lang w:val="en-SG"/>
-        </w:rPr>
-        <w:t xml:space="preserve">Android </w:t>
-      </w:r>
-      <w:proofErr w:type="spellStart"/>
-      <w:r>
-        <w:rPr>
-          <w:rFonts w:ascii="Calibri" w:eastAsia="SimSun" w:hAnsi="Calibri" w:cs="Calibri"/>
-          <w:color w:val="201F1E"/>
-          <w:kern w:val="0"/>
-          <w:sz w:val="22"/>
-          <w:lang w:val="en-SG"/>
-        </w:rPr>
-        <w:t>Keystore</w:t>
-      </w:r>
-      <w:proofErr w:type="spellEnd"/>
-      <w:r>
-        <w:rPr>
-          <w:rFonts w:ascii="Calibri" w:eastAsia="SimSun" w:hAnsi="Calibri" w:cs="Calibri"/>
-          <w:color w:val="201F1E"/>
-          <w:kern w:val="0"/>
-          <w:sz w:val="22"/>
-          <w:lang w:val="en-SG"/>
-        </w:rPr>
-        <w:t xml:space="preserve"> mitigates unauthorized use of key material outside of the Android device by preventing extraction of the key material from application processes and from the Android device as a whole.</w:t>
+        <w:rPr>
+          <w:rFonts w:ascii="Calibri" w:eastAsia="SimSun" w:hAnsi="Calibri" w:cs="Calibri"/>
+          <w:color w:val="201F1E"/>
+          <w:kern w:val="0"/>
+          <w:szCs w:val="21"/>
+          <w:lang w:val="en-SG"/>
+        </w:rPr>
+      </w:pPr>
+      <w:r>
+        <w:rPr>
+          <w:rFonts w:ascii="Calibri" w:eastAsia="SimSun" w:hAnsi="Calibri" w:cs="Calibri"/>
+          <w:color w:val="201F1E"/>
+          <w:kern w:val="0"/>
+          <w:szCs w:val="21"/>
+          <w:lang w:val="en-SG"/>
+        </w:rPr>
+        <w:t>Android Keystore mitigates unauthorized use of key material outside of the Android device by preventing extraction of the key material from application processes and from the Android device as a whole.</w:t>
       </w:r>
     </w:p>
     <w:p>
@@ -261,7 +775,29 @@
           <w:ilvl w:val="0"/>
           <w:numId w:val="1"/>
         </w:numPr>
-        <w:jc w:val="left"/>
+        <w:rPr>
+          <w:rFonts w:ascii="Calibri" w:eastAsia="SimSun" w:hAnsi="Calibri" w:cs="Calibri"/>
+          <w:color w:val="201F1E"/>
+          <w:kern w:val="0"/>
+          <w:szCs w:val="21"/>
+          <w:lang w:val="en-SG"/>
+        </w:rPr>
+      </w:pPr>
+      <w:r>
+        <w:rPr>
+          <w:rFonts w:ascii="Calibri" w:eastAsia="SimSun" w:hAnsi="Calibri" w:cs="Calibri"/>
+          <w:color w:val="201F1E"/>
+          <w:kern w:val="0"/>
+          <w:szCs w:val="21"/>
+          <w:lang w:val="en-SG"/>
+        </w:rPr>
+        <w:lastRenderedPageBreak/>
+        <w:t>Android KeyStore mitigates unauthorized use of key material on the Android device by making apps specify authorized uses of their keys and then enforcing these restrictions outside of the apps' processes.</w:t>
+      </w:r>
+    </w:p>
+    <w:p>
+      <w:pPr>
+        <w:widowControl/>
         <w:rPr>
           <w:rFonts w:ascii="Calibri" w:eastAsia="SimSun" w:hAnsi="Calibri" w:cs="Calibri"/>
           <w:color w:val="201F1E"/>
@@ -270,196 +806,298 @@
           <w:lang w:val="en-SG"/>
         </w:rPr>
       </w:pPr>
-      <w:r>
-        <w:rPr>
-          <w:rFonts w:ascii="Calibri" w:eastAsia="SimSun" w:hAnsi="Calibri" w:cs="Calibri"/>
-          <w:color w:val="201F1E"/>
-          <w:kern w:val="0"/>
-          <w:sz w:val="22"/>
-          <w:lang w:val="en-SG"/>
-        </w:rPr>
-        <w:t xml:space="preserve">Android </w:t>
-      </w:r>
-      <w:proofErr w:type="spellStart"/>
-      <w:r>
-        <w:rPr>
-          <w:rFonts w:ascii="Calibri" w:eastAsia="SimSun" w:hAnsi="Calibri" w:cs="Calibri"/>
-          <w:color w:val="201F1E"/>
-          <w:kern w:val="0"/>
-          <w:sz w:val="22"/>
-          <w:lang w:val="en-SG"/>
-        </w:rPr>
-        <w:t>KeyStore</w:t>
-      </w:r>
-      <w:proofErr w:type="spellEnd"/>
-      <w:r>
-        <w:rPr>
-          <w:rFonts w:ascii="Calibri" w:eastAsia="SimSun" w:hAnsi="Calibri" w:cs="Calibri"/>
-          <w:color w:val="201F1E"/>
-          <w:kern w:val="0"/>
-          <w:sz w:val="22"/>
-          <w:lang w:val="en-SG"/>
-        </w:rPr>
-        <w:t xml:space="preserve"> mitigates unauthorized use of key material on the Android device by making apps specify authorized uses of their keys and then enforcing these restrictions outside of the apps' processes.</w:t>
-      </w:r>
-    </w:p>
-    <w:p>
-      <w:pPr>
-        <w:widowControl/>
-        <w:jc w:val="left"/>
-        <w:rPr>
-          <w:rFonts w:ascii="Calibri" w:eastAsia="SimSun" w:hAnsi="Calibri" w:cs="Calibri"/>
-          <w:color w:val="201F1E"/>
-          <w:kern w:val="0"/>
-          <w:sz w:val="22"/>
-          <w:lang w:val="en-SG"/>
-        </w:rPr>
-      </w:pPr>
-      <w:r>
-        <w:rPr>
-          <w:rFonts w:ascii="Calibri" w:eastAsia="SimSun" w:hAnsi="Calibri" w:cs="Calibri"/>
-          <w:color w:val="201F1E"/>
-          <w:kern w:val="0"/>
-          <w:sz w:val="22"/>
-          <w:lang w:val="en-SG"/>
-        </w:rPr>
-        <w:t xml:space="preserve">Hardware part: </w:t>
-      </w:r>
-    </w:p>
-    <w:p>
-      <w:pPr>
-        <w:widowControl/>
-        <w:jc w:val="left"/>
-        <w:rPr>
-          <w:rFonts w:ascii="Calibri" w:eastAsia="SimSun" w:hAnsi="Calibri" w:cs="Calibri"/>
-          <w:color w:val="201F1E"/>
-          <w:kern w:val="0"/>
-          <w:sz w:val="22"/>
-          <w:lang w:val="en-SG"/>
-        </w:rPr>
-      </w:pPr>
-      <w:r>
-        <w:rPr>
-          <w:rFonts w:ascii="Calibri" w:eastAsia="SimSun" w:hAnsi="Calibri" w:cs="Calibri"/>
-          <w:color w:val="201F1E"/>
-          <w:kern w:val="0"/>
-          <w:sz w:val="22"/>
-          <w:lang w:val="en-SG"/>
-        </w:rPr>
-        <w:t xml:space="preserve">Key material is bound to the secure hardware (e.g., Trusted Execution Environment (TEE), Secure Element (SE)) of the Android </w:t>
-      </w:r>
-      <w:proofErr w:type="spellStart"/>
-      <w:r>
-        <w:rPr>
-          <w:rFonts w:ascii="Calibri" w:eastAsia="SimSun" w:hAnsi="Calibri" w:cs="Calibri"/>
-          <w:color w:val="201F1E"/>
-          <w:kern w:val="0"/>
-          <w:sz w:val="22"/>
-          <w:lang w:val="en-SG"/>
-        </w:rPr>
-        <w:t>device.The</w:t>
-      </w:r>
-      <w:proofErr w:type="spellEnd"/>
-      <w:r>
-        <w:rPr>
-          <w:rFonts w:ascii="Calibri" w:eastAsia="SimSun" w:hAnsi="Calibri" w:cs="Calibri"/>
-          <w:color w:val="201F1E"/>
-          <w:kern w:val="0"/>
-          <w:sz w:val="22"/>
-          <w:lang w:val="en-SG"/>
-        </w:rPr>
-        <w:t xml:space="preserve"> module contains the following:</w:t>
-      </w:r>
-    </w:p>
-    <w:p>
-      <w:pPr>
+    </w:p>
+    <w:p>
+      <w:pPr>
+        <w:widowControl/>
+        <w:rPr>
+          <w:rFonts w:ascii="Calibri" w:eastAsia="SimSun" w:hAnsi="Calibri" w:cs="Calibri"/>
+          <w:color w:val="201F1E"/>
+          <w:kern w:val="0"/>
+          <w:szCs w:val="21"/>
+          <w:lang w:val="en-SG"/>
+        </w:rPr>
+      </w:pPr>
+      <w:r>
+        <w:rPr>
+          <w:rFonts w:ascii="Calibri" w:eastAsia="SimSun" w:hAnsi="Calibri" w:cs="Calibri"/>
+          <w:color w:val="201F1E"/>
+          <w:kern w:val="0"/>
+          <w:szCs w:val="21"/>
+          <w:lang w:val="en-SG"/>
+        </w:rPr>
+        <w:t>Hardware part</w:t>
+      </w:r>
+      <w:r>
+        <w:rPr>
+          <w:rFonts w:ascii="Calibri" w:eastAsia="SimSun" w:hAnsi="Calibri" w:cs="Calibri"/>
+          <w:color w:val="201F1E"/>
+          <w:kern w:val="0"/>
+          <w:szCs w:val="21"/>
+          <w:lang w:val="en-SG"/>
+        </w:rPr>
+        <w:t xml:space="preserve"> (Isolate the key storage hardware from the normal system access)</w:t>
+      </w:r>
+      <w:r>
+        <w:rPr>
+          <w:rFonts w:ascii="Calibri" w:eastAsia="SimSun" w:hAnsi="Calibri" w:cs="Calibri"/>
+          <w:color w:val="201F1E"/>
+          <w:kern w:val="0"/>
+          <w:szCs w:val="21"/>
+          <w:lang w:val="en-SG"/>
+        </w:rPr>
+        <w:t>:</w:t>
+      </w:r>
+    </w:p>
+    <w:p>
+      <w:pPr>
+        <w:pStyle w:val="a7"/>
         <w:widowControl/>
         <w:numPr>
           <w:ilvl w:val="0"/>
-          <w:numId w:val="2"/>
+          <w:numId w:val="6"/>
         </w:numPr>
-        <w:jc w:val="left"/>
-        <w:rPr>
-          <w:rFonts w:ascii="Calibri" w:eastAsia="SimSun" w:hAnsi="Calibri" w:cs="Calibri"/>
-          <w:color w:val="201F1E"/>
-          <w:kern w:val="0"/>
-          <w:sz w:val="22"/>
-          <w:lang w:val="en-SG"/>
-        </w:rPr>
-      </w:pPr>
-      <w:r>
-        <w:rPr>
-          <w:rFonts w:ascii="Calibri" w:eastAsia="SimSun" w:hAnsi="Calibri" w:cs="Calibri"/>
-          <w:color w:val="201F1E"/>
-          <w:kern w:val="0"/>
-          <w:sz w:val="22"/>
-          <w:lang w:val="en-SG"/>
-        </w:rPr>
-        <w:t>Its own CPU.</w:t>
-      </w:r>
-    </w:p>
-    <w:p>
-      <w:pPr>
+        <w:ind w:firstLineChars="0"/>
+        <w:rPr>
+          <w:rFonts w:ascii="Calibri" w:eastAsia="SimSun" w:hAnsi="Calibri" w:cs="Calibri"/>
+          <w:color w:val="201F1E"/>
+          <w:kern w:val="0"/>
+          <w:szCs w:val="21"/>
+          <w:lang w:val="en-SG"/>
+        </w:rPr>
+      </w:pPr>
+      <w:r>
+        <w:rPr>
+          <w:rFonts w:ascii="Calibri" w:eastAsia="SimSun" w:hAnsi="Calibri" w:cs="Calibri"/>
+          <w:color w:val="201F1E"/>
+          <w:kern w:val="0"/>
+          <w:szCs w:val="21"/>
+          <w:lang w:val="en-SG"/>
+        </w:rPr>
+        <w:t xml:space="preserve">Key material is bound to the secure hardware (e.g., Trusted Execution Environment (TEE), </w:t>
+      </w:r>
+      <w:r>
+        <w:rPr>
+          <w:rFonts w:ascii="Calibri" w:eastAsia="SimSun" w:hAnsi="Calibri" w:cs="Calibri"/>
+          <w:color w:val="201F1E"/>
+          <w:kern w:val="0"/>
+          <w:szCs w:val="21"/>
+          <w:lang w:val="en-SG"/>
+        </w:rPr>
+        <w:tab/>
+      </w:r>
+      <w:r>
+        <w:rPr>
+          <w:rFonts w:ascii="Calibri" w:eastAsia="SimSun" w:hAnsi="Calibri" w:cs="Calibri"/>
+          <w:color w:val="201F1E"/>
+          <w:kern w:val="0"/>
+          <w:szCs w:val="21"/>
+          <w:lang w:val="en-SG"/>
+        </w:rPr>
+        <w:t xml:space="preserve">Secure Element (SE)) of the Android </w:t>
+      </w:r>
+      <w:r>
+        <w:rPr>
+          <w:rFonts w:ascii="Calibri" w:eastAsia="SimSun" w:hAnsi="Calibri" w:cs="Calibri"/>
+          <w:color w:val="201F1E"/>
+          <w:kern w:val="0"/>
+          <w:szCs w:val="21"/>
+          <w:lang w:val="en-SG"/>
+        </w:rPr>
+        <w:t>device. The</w:t>
+      </w:r>
+      <w:r>
+        <w:rPr>
+          <w:rFonts w:ascii="Calibri" w:eastAsia="SimSun" w:hAnsi="Calibri" w:cs="Calibri"/>
+          <w:color w:val="201F1E"/>
+          <w:kern w:val="0"/>
+          <w:szCs w:val="21"/>
+          <w:lang w:val="en-SG"/>
+        </w:rPr>
+        <w:t xml:space="preserve"> module contains the following:</w:t>
+      </w:r>
+    </w:p>
+    <w:p>
+      <w:pPr>
+        <w:pStyle w:val="a7"/>
         <w:widowControl/>
         <w:numPr>
           <w:ilvl w:val="0"/>
-          <w:numId w:val="2"/>
+          <w:numId w:val="5"/>
         </w:numPr>
-        <w:jc w:val="left"/>
-        <w:rPr>
-          <w:rFonts w:ascii="Calibri" w:eastAsia="SimSun" w:hAnsi="Calibri" w:cs="Calibri"/>
-          <w:color w:val="201F1E"/>
-          <w:kern w:val="0"/>
-          <w:sz w:val="22"/>
-          <w:lang w:val="en-SG"/>
-        </w:rPr>
-      </w:pPr>
-      <w:r>
-        <w:rPr>
-          <w:rFonts w:ascii="Calibri" w:eastAsia="SimSun" w:hAnsi="Calibri" w:cs="Calibri"/>
-          <w:color w:val="201F1E"/>
-          <w:kern w:val="0"/>
-          <w:sz w:val="22"/>
-          <w:lang w:val="en-SG"/>
-        </w:rPr>
-        <w:t>Secure storage.​</w:t>
-      </w:r>
-    </w:p>
-    <w:p>
-      <w:pPr>
+        <w:ind w:firstLineChars="0"/>
+        <w:rPr>
+          <w:rFonts w:ascii="Calibri" w:eastAsia="SimSun" w:hAnsi="Calibri" w:cs="Calibri"/>
+          <w:color w:val="201F1E"/>
+          <w:kern w:val="0"/>
+          <w:szCs w:val="21"/>
+          <w:lang w:val="en-SG"/>
+        </w:rPr>
+      </w:pPr>
+      <w:r>
+        <w:rPr>
+          <w:rFonts w:ascii="Calibri" w:eastAsia="SimSun" w:hAnsi="Calibri" w:cs="Calibri"/>
+          <w:color w:val="201F1E"/>
+          <w:kern w:val="0"/>
+          <w:szCs w:val="21"/>
+          <w:lang w:val="en-SG"/>
+        </w:rPr>
+        <w:t>Its own CPU.</w:t>
+      </w:r>
+    </w:p>
+    <w:p>
+      <w:pPr>
+        <w:pStyle w:val="a7"/>
         <w:widowControl/>
         <w:numPr>
           <w:ilvl w:val="0"/>
-          <w:numId w:val="2"/>
+          <w:numId w:val="5"/>
         </w:numPr>
-        <w:jc w:val="left"/>
-        <w:rPr>
-          <w:rFonts w:ascii="Calibri" w:eastAsia="SimSun" w:hAnsi="Calibri" w:cs="Calibri"/>
-          <w:color w:val="201F1E"/>
-          <w:kern w:val="0"/>
-          <w:sz w:val="22"/>
-          <w:lang w:val="en-SG"/>
-        </w:rPr>
-      </w:pPr>
-      <w:r>
-        <w:rPr>
-          <w:rFonts w:ascii="Calibri" w:eastAsia="SimSun" w:hAnsi="Calibri" w:cs="Calibri"/>
-          <w:color w:val="201F1E"/>
-          <w:kern w:val="0"/>
-          <w:sz w:val="22"/>
-          <w:lang w:val="en-SG"/>
-        </w:rPr>
-        <w:t>A true random-number generator.​</w:t>
-      </w:r>
-    </w:p>
-    <w:p>
-      <w:pPr>
+        <w:ind w:firstLineChars="0"/>
+        <w:rPr>
+          <w:rFonts w:ascii="Calibri" w:eastAsia="SimSun" w:hAnsi="Calibri" w:cs="Calibri"/>
+          <w:color w:val="201F1E"/>
+          <w:kern w:val="0"/>
+          <w:szCs w:val="21"/>
+          <w:lang w:val="en-SG"/>
+        </w:rPr>
+      </w:pPr>
+      <w:r>
+        <w:rPr>
+          <w:rFonts w:ascii="Calibri" w:eastAsia="SimSun" w:hAnsi="Calibri" w:cs="Calibri"/>
+          <w:color w:val="201F1E"/>
+          <w:kern w:val="0"/>
+          <w:szCs w:val="21"/>
+          <w:lang w:val="en-SG"/>
+        </w:rPr>
+        <w:t>Secure storage.​</w:t>
+      </w:r>
+    </w:p>
+    <w:p>
+      <w:pPr>
+        <w:pStyle w:val="a7"/>
         <w:widowControl/>
         <w:numPr>
           <w:ilvl w:val="0"/>
-          <w:numId w:val="2"/>
+          <w:numId w:val="5"/>
         </w:numPr>
-        <w:jc w:val="left"/>
+        <w:ind w:firstLineChars="0"/>
+        <w:rPr>
+          <w:rFonts w:ascii="Calibri" w:eastAsia="SimSun" w:hAnsi="Calibri" w:cs="Calibri"/>
+          <w:color w:val="201F1E"/>
+          <w:kern w:val="0"/>
+          <w:szCs w:val="21"/>
+          <w:lang w:val="en-SG"/>
+        </w:rPr>
+      </w:pPr>
+      <w:r>
+        <w:rPr>
+          <w:rFonts w:ascii="Calibri" w:eastAsia="SimSun" w:hAnsi="Calibri" w:cs="Calibri"/>
+          <w:color w:val="201F1E"/>
+          <w:kern w:val="0"/>
+          <w:szCs w:val="21"/>
+          <w:lang w:val="en-SG"/>
+        </w:rPr>
+        <w:t>A true random-number generator.​</w:t>
+      </w:r>
+    </w:p>
+    <w:p>
+      <w:pPr>
+        <w:pStyle w:val="a7"/>
+        <w:widowControl/>
+        <w:numPr>
+          <w:ilvl w:val="0"/>
+          <w:numId w:val="5"/>
+        </w:numPr>
+        <w:ind w:firstLineChars="0"/>
+        <w:rPr>
+          <w:rFonts w:ascii="Calibri" w:eastAsia="SimSun" w:hAnsi="Calibri" w:cs="Calibri"/>
+          <w:color w:val="201F1E"/>
+          <w:kern w:val="0"/>
+          <w:szCs w:val="21"/>
+          <w:lang w:val="en-SG"/>
+        </w:rPr>
+      </w:pPr>
+      <w:r>
+        <w:rPr>
+          <w:rFonts w:ascii="Calibri" w:eastAsia="SimSun" w:hAnsi="Calibri" w:cs="Calibri"/>
+          <w:color w:val="201F1E"/>
+          <w:kern w:val="0"/>
+          <w:szCs w:val="21"/>
+          <w:lang w:val="en-SG"/>
+        </w:rPr>
+        <w:t>Additional mechanisms to resist package tampering and unauthorized side loading of apps.</w:t>
+      </w:r>
+    </w:p>
+    <w:p>
+      <w:pPr>
+        <w:pStyle w:val="a7"/>
+        <w:widowControl/>
+        <w:numPr>
+          <w:ilvl w:val="0"/>
+          <w:numId w:val="6"/>
+        </w:numPr>
+        <w:ind w:firstLineChars="0"/>
+        <w:rPr>
+          <w:rFonts w:ascii="Calibri" w:eastAsia="SimSun" w:hAnsi="Calibri" w:cs="Calibri"/>
+          <w:color w:val="201F1E"/>
+          <w:kern w:val="0"/>
+          <w:szCs w:val="21"/>
+          <w:lang w:val="en-SG"/>
+        </w:rPr>
+      </w:pPr>
+      <w:r>
+        <w:rPr>
+          <w:rFonts w:ascii="Calibri" w:hAnsi="Calibri" w:cs="Calibri"/>
+          <w:color w:val="000000"/>
+          <w:szCs w:val="21"/>
+          <w:lang w:val="en-SG"/>
+        </w:rPr>
+        <w:t>TEE/SE is widely available on current Android handset.  The Trusty is compatible with ARM and Intel processors and m</w:t>
+      </w:r>
+      <w:r>
+        <w:rPr>
+          <w:rFonts w:ascii="Calibri" w:hAnsi="Calibri" w:cs="Calibri"/>
+          <w:color w:val="000000"/>
+          <w:szCs w:val="21"/>
+          <w:shd w:val="clear" w:color="auto" w:fill="FFFFFF"/>
+          <w:lang w:val="en-SG"/>
+        </w:rPr>
+        <w:t>ost of current Android phone/pad has TEE/SE feature</w:t>
+      </w:r>
+      <w:r>
+        <w:rPr>
+          <w:rFonts w:ascii="Calibri" w:hAnsi="Calibri" w:cs="Calibri"/>
+          <w:color w:val="000000"/>
+          <w:szCs w:val="21"/>
+          <w:lang w:val="en-SG"/>
+        </w:rPr>
+        <w:t>. Based on the android trusty introduction doc, if a device can run android with version 6.0 or upper, it must have TEE. If a device has </w:t>
+      </w:r>
+      <w:r>
+        <w:rPr>
+          <w:rFonts w:ascii="Calibri" w:hAnsi="Calibri" w:cs="Calibri"/>
+          <w:color w:val="242729"/>
+          <w:szCs w:val="21"/>
+          <w:shd w:val="clear" w:color="auto" w:fill="FFFFFF"/>
+          <w:lang w:val="en-SG"/>
+        </w:rPr>
+        <w:t>fingerprint sensor, it must have TEE as the fingerprint data security need to use TEE. </w:t>
+      </w:r>
+      <w:r>
+        <w:rPr>
+          <w:rFonts w:ascii="Calibri" w:eastAsia="SimSun" w:hAnsi="Calibri" w:cs="Calibri"/>
+          <w:color w:val="201F1E"/>
+          <w:kern w:val="0"/>
+          <w:szCs w:val="21"/>
+          <w:lang w:val="en-SG"/>
+        </w:rPr>
+        <w:tab/>
+      </w:r>
+    </w:p>
+    <w:p>
+      <w:pPr>
+        <w:widowControl/>
         <w:rPr>
           <w:rFonts w:ascii="Calibri" w:eastAsia="SimSun" w:hAnsi="Calibri" w:cs="Calibri"/>
           <w:color w:val="201F1E"/>
@@ -468,38 +1106,57 @@
           <w:lang w:val="en-SG"/>
         </w:rPr>
       </w:pPr>
-      <w:r>
-        <w:rPr>
-          <w:rFonts w:ascii="Calibri" w:eastAsia="SimSun" w:hAnsi="Calibri" w:cs="Calibri"/>
-          <w:color w:val="201F1E"/>
-          <w:kern w:val="0"/>
-          <w:sz w:val="22"/>
-          <w:lang w:val="en-SG"/>
-        </w:rPr>
-        <w:t>Additional mechanisms to resist package tampering and unauthorized side loading of apps.</w:t>
-      </w:r>
-    </w:p>
-    <w:p>
-      <w:pPr>
-        <w:widowControl/>
-        <w:jc w:val="left"/>
-        <w:rPr>
-          <w:rFonts w:ascii="Calibri" w:eastAsia="SimSun" w:hAnsi="Calibri" w:cs="Calibri"/>
-          <w:color w:val="201F1E"/>
-          <w:kern w:val="0"/>
-          <w:sz w:val="22"/>
-          <w:lang w:val="en-SG"/>
-        </w:rPr>
-      </w:pPr>
-      <w:r>
-        <w:rPr>
-          <w:rFonts w:ascii="Calibri" w:eastAsia="SimSun" w:hAnsi="Calibri" w:cs="Calibri"/>
-          <w:color w:val="201F1E"/>
-          <w:kern w:val="0"/>
-          <w:sz w:val="22"/>
-          <w:lang w:val="en-SG"/>
-        </w:rPr>
-        <w:t xml:space="preserve">When we call different cipher algorithm API, the way they use the local key are also different: </w:t>
+    </w:p>
+    <w:p>
+      <w:pPr>
+        <w:widowControl/>
+        <w:rPr>
+          <w:rFonts w:ascii="Calibri" w:eastAsia="SimSun" w:hAnsi="Calibri" w:cs="Calibri"/>
+          <w:color w:val="201F1E"/>
+          <w:kern w:val="0"/>
+          <w:szCs w:val="21"/>
+          <w:lang w:val="en-SG"/>
+        </w:rPr>
+      </w:pPr>
+      <w:r>
+        <w:rPr>
+          <w:rFonts w:ascii="Calibri" w:eastAsia="SimSun" w:hAnsi="Calibri" w:cs="Calibri"/>
+          <w:color w:val="201F1E"/>
+          <w:kern w:val="0"/>
+          <w:szCs w:val="21"/>
+          <w:lang w:val="en-SG"/>
+        </w:rPr>
+        <w:t>When we call different cipher algorithm API</w:t>
+      </w:r>
+      <w:r>
+        <w:rPr>
+          <w:rFonts w:ascii="Calibri" w:eastAsia="SimSun" w:hAnsi="Calibri" w:cs="Calibri"/>
+          <w:color w:val="201F1E"/>
+          <w:kern w:val="0"/>
+          <w:szCs w:val="21"/>
+          <w:lang w:val="en-SG"/>
+        </w:rPr>
+        <w:t xml:space="preserve"> function</w:t>
+      </w:r>
+      <w:r>
+        <w:rPr>
+          <w:rFonts w:ascii="Calibri" w:eastAsia="SimSun" w:hAnsi="Calibri" w:cs="Calibri"/>
+          <w:color w:val="201F1E"/>
+          <w:kern w:val="0"/>
+          <w:szCs w:val="21"/>
+          <w:lang w:val="en-SG"/>
+        </w:rPr>
+        <w:t>, the way they use the lo</w:t>
+      </w:r>
+      <w:r>
+        <w:rPr>
+          <w:rFonts w:ascii="Calibri" w:eastAsia="SimSun" w:hAnsi="Calibri" w:cs="Calibri"/>
+          <w:color w:val="201F1E"/>
+          <w:kern w:val="0"/>
+          <w:szCs w:val="21"/>
+          <w:lang w:val="en-SG"/>
+        </w:rPr>
+        <w:t>cal key are also different:</w:t>
       </w:r>
     </w:p>
     <w:p>
@@ -509,68 +1166,53 @@
           <w:ilvl w:val="0"/>
           <w:numId w:val="3"/>
         </w:numPr>
-        <w:jc w:val="left"/>
-        <w:rPr>
-          <w:rFonts w:ascii="Calibri" w:eastAsia="SimSun" w:hAnsi="Calibri" w:cs="Calibri"/>
-          <w:color w:val="201F1E"/>
-          <w:kern w:val="0"/>
-          <w:sz w:val="22"/>
-          <w:lang w:val="en-SG"/>
-        </w:rPr>
-      </w:pPr>
-      <w:r>
-        <w:rPr>
-          <w:rFonts w:ascii="Calibri" w:eastAsia="SimSun" w:hAnsi="Calibri" w:cs="Calibri"/>
-          <w:color w:val="201F1E"/>
-          <w:kern w:val="0"/>
-          <w:sz w:val="22"/>
-          <w:lang w:val="en-SG"/>
-        </w:rPr>
-        <w:t xml:space="preserve">API Level &lt; 18: Android </w:t>
-      </w:r>
-      <w:proofErr w:type="spellStart"/>
-      <w:r>
-        <w:rPr>
-          <w:rFonts w:ascii="Calibri" w:eastAsia="SimSun" w:hAnsi="Calibri" w:cs="Calibri"/>
-          <w:color w:val="201F1E"/>
-          <w:kern w:val="0"/>
-          <w:sz w:val="22"/>
-          <w:lang w:val="en-SG"/>
-        </w:rPr>
-        <w:t>Keystore</w:t>
-      </w:r>
-      <w:proofErr w:type="spellEnd"/>
-      <w:r>
-        <w:rPr>
-          <w:rFonts w:ascii="Calibri" w:eastAsia="SimSun" w:hAnsi="Calibri" w:cs="Calibri"/>
-          <w:color w:val="201F1E"/>
-          <w:kern w:val="0"/>
-          <w:sz w:val="22"/>
-          <w:lang w:val="en-SG"/>
-        </w:rPr>
-        <w:t xml:space="preserve"> not present. Request a password to the user, derive an encryption key from the password, </w:t>
-      </w:r>
-      <w:proofErr w:type="gramStart"/>
-      <w:r>
-        <w:rPr>
-          <w:rFonts w:ascii="Calibri" w:eastAsia="SimSun" w:hAnsi="Calibri" w:cs="Calibri"/>
-          <w:color w:val="201F1E"/>
-          <w:kern w:val="0"/>
-          <w:sz w:val="22"/>
-          <w:lang w:val="en-SG"/>
-        </w:rPr>
-        <w:t>The</w:t>
-      </w:r>
-      <w:proofErr w:type="gramEnd"/>
-      <w:r>
-        <w:rPr>
-          <w:rFonts w:ascii="Calibri" w:eastAsia="SimSun" w:hAnsi="Calibri" w:cs="Calibri"/>
-          <w:color w:val="201F1E"/>
-          <w:kern w:val="0"/>
-          <w:sz w:val="22"/>
+        <w:rPr>
+          <w:rFonts w:ascii="Calibri" w:eastAsia="SimSun" w:hAnsi="Calibri" w:cs="Calibri"/>
+          <w:color w:val="201F1E"/>
+          <w:kern w:val="0"/>
+          <w:szCs w:val="21"/>
+          <w:lang w:val="en-SG"/>
+        </w:rPr>
+      </w:pPr>
+      <w:r>
+        <w:rPr>
+          <w:rFonts w:ascii="Calibri" w:eastAsia="SimSun" w:hAnsi="Calibri" w:cs="Calibri"/>
+          <w:color w:val="201F1E"/>
+          <w:kern w:val="0"/>
+          <w:szCs w:val="21"/>
+          <w:lang w:val="en-SG"/>
+        </w:rPr>
+        <w:t xml:space="preserve">API Level &lt; 18: Android Keystore not present. Request a password to the user, derive an encryption key from the password, </w:t>
+      </w:r>
+      <w:r>
+        <w:rPr>
+          <w:rFonts w:ascii="Calibri" w:eastAsia="SimSun" w:hAnsi="Calibri" w:cs="Calibri"/>
+          <w:color w:val="201F1E"/>
+          <w:kern w:val="0"/>
+          <w:szCs w:val="21"/>
+          <w:lang w:val="en-SG"/>
+        </w:rPr>
+        <w:t>the</w:t>
+      </w:r>
+      <w:r>
+        <w:rPr>
+          <w:rFonts w:ascii="Calibri" w:eastAsia="SimSun" w:hAnsi="Calibri" w:cs="Calibri"/>
+          <w:color w:val="201F1E"/>
+          <w:kern w:val="0"/>
+          <w:szCs w:val="21"/>
           <w:lang w:val="en-SG"/>
         </w:rPr>
         <w:t xml:space="preserve"> drawback is that you need to prompt for the password when application starts. The encryption key it is not stored in the device. It is calculated each time when the application is started using the password</w:t>
+      </w:r>
+      <w:r>
+        <w:rPr>
+          <w:rFonts w:ascii="Calibri" w:eastAsia="SimSun" w:hAnsi="Calibri" w:cs="Calibri"/>
+          <w:color w:val="201F1E"/>
+          <w:kern w:val="0"/>
+          <w:szCs w:val="21"/>
+          <w:lang w:val="en-SG"/>
+        </w:rPr>
+        <w:t>.</w:t>
       </w:r>
     </w:p>
     <w:p>
@@ -580,112 +1222,23 @@
           <w:ilvl w:val="0"/>
           <w:numId w:val="3"/>
         </w:numPr>
-        <w:jc w:val="left"/>
-        <w:rPr>
-          <w:rFonts w:ascii="Calibri" w:eastAsia="SimSun" w:hAnsi="Calibri" w:cs="Calibri"/>
-          <w:color w:val="201F1E"/>
-          <w:kern w:val="0"/>
-          <w:sz w:val="22"/>
-          <w:lang w:val="en-SG"/>
-        </w:rPr>
-      </w:pPr>
-      <w:r>
-        <w:rPr>
-          <w:rFonts w:ascii="Calibri" w:eastAsia="SimSun" w:hAnsi="Calibri" w:cs="Calibri"/>
-          <w:color w:val="201F1E"/>
-          <w:kern w:val="0"/>
-          <w:sz w:val="22"/>
-          <w:lang w:val="en-SG"/>
-        </w:rPr>
-        <w:t xml:space="preserve">API Level &gt;=18 &lt;23: Android </w:t>
-      </w:r>
-      <w:proofErr w:type="spellStart"/>
-      <w:r>
-        <w:rPr>
-          <w:rFonts w:ascii="Calibri" w:eastAsia="SimSun" w:hAnsi="Calibri" w:cs="Calibri"/>
-          <w:color w:val="201F1E"/>
-          <w:kern w:val="0"/>
-          <w:sz w:val="22"/>
-          <w:lang w:val="en-SG"/>
-        </w:rPr>
-        <w:t>Keystore</w:t>
-      </w:r>
-      <w:proofErr w:type="spellEnd"/>
-      <w:r>
-        <w:rPr>
-          <w:rFonts w:ascii="Calibri" w:eastAsia="SimSun" w:hAnsi="Calibri" w:cs="Calibri"/>
-          <w:color w:val="201F1E"/>
-          <w:kern w:val="0"/>
-          <w:sz w:val="22"/>
-          <w:lang w:val="en-SG"/>
-        </w:rPr>
-        <w:t xml:space="preserve"> available without AES support. Generate a random AES key using the default cryptographic provider (not using </w:t>
-      </w:r>
-      <w:proofErr w:type="spellStart"/>
-      <w:r>
-        <w:rPr>
-          <w:rFonts w:ascii="Calibri" w:eastAsia="SimSun" w:hAnsi="Calibri" w:cs="Calibri"/>
-          <w:color w:val="201F1E"/>
-          <w:kern w:val="0"/>
-          <w:sz w:val="22"/>
-          <w:lang w:val="en-SG"/>
-        </w:rPr>
-        <w:t>AndroidKeystore</w:t>
-      </w:r>
-      <w:proofErr w:type="spellEnd"/>
-      <w:r>
-        <w:rPr>
-          <w:rFonts w:ascii="Calibri" w:eastAsia="SimSun" w:hAnsi="Calibri" w:cs="Calibri"/>
-          <w:color w:val="201F1E"/>
-          <w:kern w:val="0"/>
-          <w:sz w:val="22"/>
-          <w:lang w:val="en-SG"/>
-        </w:rPr>
-        <w:t xml:space="preserve">). Generate a RSA key pair into Android </w:t>
-      </w:r>
-      <w:proofErr w:type="spellStart"/>
-      <w:r>
-        <w:rPr>
-          <w:rFonts w:ascii="Calibri" w:eastAsia="SimSun" w:hAnsi="Calibri" w:cs="Calibri"/>
-          <w:color w:val="201F1E"/>
-          <w:kern w:val="0"/>
-          <w:sz w:val="22"/>
-          <w:lang w:val="en-SG"/>
-        </w:rPr>
-        <w:t>Keystore</w:t>
-      </w:r>
-      <w:proofErr w:type="spellEnd"/>
-      <w:r>
-        <w:rPr>
-          <w:rFonts w:ascii="Calibri" w:eastAsia="SimSun" w:hAnsi="Calibri" w:cs="Calibri"/>
-          <w:color w:val="201F1E"/>
-          <w:kern w:val="0"/>
-          <w:sz w:val="22"/>
-          <w:lang w:val="en-SG"/>
-        </w:rPr>
-        <w:t xml:space="preserve">, and encrypt the AES key using RSA public key. Store encrypted AES key into Android </w:t>
-      </w:r>
-      <w:proofErr w:type="spellStart"/>
-      <w:r>
-        <w:rPr>
-          <w:rFonts w:ascii="Calibri" w:eastAsia="SimSun" w:hAnsi="Calibri" w:cs="Calibri"/>
-          <w:color w:val="201F1E"/>
-          <w:kern w:val="0"/>
-          <w:sz w:val="22"/>
-          <w:lang w:val="en-SG"/>
-        </w:rPr>
-        <w:t>SharedPreferences</w:t>
-      </w:r>
-      <w:proofErr w:type="spellEnd"/>
-      <w:r>
-        <w:rPr>
-          <w:rFonts w:ascii="Calibri" w:eastAsia="SimSun" w:hAnsi="Calibri" w:cs="Calibri"/>
-          <w:color w:val="201F1E"/>
-          <w:kern w:val="0"/>
-          <w:sz w:val="22"/>
-          <w:lang w:val="en-SG"/>
-        </w:rPr>
-        <w:t>. When application starts, decrypt the AES key using RSA private key.</w:t>
+        <w:rPr>
+          <w:rFonts w:ascii="Calibri" w:eastAsia="SimSun" w:hAnsi="Calibri" w:cs="Calibri"/>
+          <w:color w:val="201F1E"/>
+          <w:kern w:val="0"/>
+          <w:szCs w:val="21"/>
+          <w:lang w:val="en-SG"/>
+        </w:rPr>
+      </w:pPr>
+      <w:r>
+        <w:rPr>
+          <w:rFonts w:ascii="Calibri" w:eastAsia="SimSun" w:hAnsi="Calibri" w:cs="Calibri"/>
+          <w:color w:val="201F1E"/>
+          <w:kern w:val="0"/>
+          <w:szCs w:val="21"/>
+          <w:lang w:val="en-SG"/>
+        </w:rPr>
+        <w:t>API Level &gt;=18 &lt;23: Android Keystore available without AES support. Generate a random AES key using the default cryptographic provider (not using AndroidKeystore). Generate a RSA key pair into Android Keystore, and encrypt the AES key using RSA public key. Store encrypted AES key into Android SharedPreferences. When application starts, decrypt the AES key using RSA private key.</w:t>
       </w:r>
     </w:p>
     <w:p>
@@ -695,76 +1248,45 @@
           <w:ilvl w:val="0"/>
           <w:numId w:val="3"/>
         </w:numPr>
-        <w:jc w:val="left"/>
-        <w:rPr>
-          <w:rFonts w:ascii="Calibri" w:eastAsia="SimSun" w:hAnsi="Calibri" w:cs="Calibri"/>
-          <w:color w:val="201F1E"/>
-          <w:kern w:val="0"/>
+        <w:rPr>
+          <w:rFonts w:ascii="Calibri" w:eastAsia="SimSun" w:hAnsi="Calibri" w:cs="Calibri"/>
+          <w:color w:val="201F1E"/>
+          <w:kern w:val="0"/>
+          <w:szCs w:val="21"/>
+          <w:lang w:val="en-SG"/>
+        </w:rPr>
+      </w:pPr>
+      <w:r>
+        <w:rPr>
+          <w:rFonts w:ascii="Calibri" w:eastAsia="SimSun" w:hAnsi="Calibri" w:cs="Calibri"/>
+          <w:color w:val="201F1E"/>
+          <w:kern w:val="0"/>
+          <w:szCs w:val="21"/>
+          <w:lang w:val="en-SG"/>
+        </w:rPr>
+        <w:t>API Level &gt;=23: Android Keystore available with AES support. Generate a random AES key using into Android Keystore. You can use it directly.</w:t>
+      </w:r>
+    </w:p>
+    <w:p>
+      <w:pPr>
+        <w:pStyle w:val="a5"/>
+        <w:spacing w:before="0" w:beforeAutospacing="0" w:after="0" w:afterAutospacing="0"/>
+        <w:ind w:left="720"/>
+        <w:rPr>
+          <w:rFonts w:ascii="Calibri" w:hAnsi="Calibri" w:cs="Calibri"/>
+          <w:color w:val="201F1E"/>
           <w:sz w:val="22"/>
-          <w:lang w:val="en-SG"/>
-        </w:rPr>
-      </w:pPr>
-      <w:r>
-        <w:rPr>
-          <w:rFonts w:ascii="Calibri" w:eastAsia="SimSun" w:hAnsi="Calibri" w:cs="Calibri"/>
-          <w:color w:val="201F1E"/>
-          <w:kern w:val="0"/>
-          <w:sz w:val="22"/>
-          <w:lang w:val="en-SG"/>
-        </w:rPr>
-        <w:t xml:space="preserve">API Level &gt;=23: Android </w:t>
-      </w:r>
-      <w:proofErr w:type="spellStart"/>
-      <w:r>
-        <w:rPr>
-          <w:rFonts w:ascii="Calibri" w:eastAsia="SimSun" w:hAnsi="Calibri" w:cs="Calibri"/>
-          <w:color w:val="201F1E"/>
-          <w:kern w:val="0"/>
-          <w:sz w:val="22"/>
-          <w:lang w:val="en-SG"/>
-        </w:rPr>
-        <w:t>Keystore</w:t>
-      </w:r>
-      <w:proofErr w:type="spellEnd"/>
-      <w:r>
-        <w:rPr>
-          <w:rFonts w:ascii="Calibri" w:eastAsia="SimSun" w:hAnsi="Calibri" w:cs="Calibri"/>
-          <w:color w:val="201F1E"/>
-          <w:kern w:val="0"/>
-          <w:sz w:val="22"/>
-          <w:lang w:val="en-SG"/>
-        </w:rPr>
-        <w:t xml:space="preserve"> available with AES support. Generate a random AES key using into Android </w:t>
-      </w:r>
-      <w:proofErr w:type="spellStart"/>
-      <w:r>
-        <w:rPr>
-          <w:rFonts w:ascii="Calibri" w:eastAsia="SimSun" w:hAnsi="Calibri" w:cs="Calibri"/>
-          <w:color w:val="201F1E"/>
-          <w:kern w:val="0"/>
-          <w:sz w:val="22"/>
-          <w:lang w:val="en-SG"/>
-        </w:rPr>
-        <w:t>Keystore</w:t>
-      </w:r>
-      <w:proofErr w:type="spellEnd"/>
-      <w:r>
-        <w:rPr>
-          <w:rFonts w:ascii="Calibri" w:eastAsia="SimSun" w:hAnsi="Calibri" w:cs="Calibri"/>
-          <w:color w:val="201F1E"/>
-          <w:kern w:val="0"/>
-          <w:sz w:val="22"/>
-          <w:lang w:val="en-SG"/>
-        </w:rPr>
-        <w:t>. You can use it directly.</w:t>
-      </w:r>
+          <w:szCs w:val="22"/>
+          <w:lang w:val="en-SG"/>
+        </w:rPr>
+      </w:pPr>
     </w:p>
     <w:p>
       <w:pPr>
         <w:pStyle w:val="a5"/>
         <w:numPr>
-          <w:ilvl w:val="0"/>
-          <w:numId w:val="3"/>
+          <w:ilvl w:val="1"/>
+          <w:numId w:val="4"/>
         </w:numPr>
         <w:spacing w:before="0" w:beforeAutospacing="0" w:after="0" w:afterAutospacing="0"/>
         <w:rPr>
@@ -778,91 +1300,19 @@
       <w:r>
         <w:rPr>
           <w:rFonts w:ascii="Calibri" w:hAnsi="Calibri" w:cs="Calibri"/>
-          <w:color w:val="000000"/>
-          <w:lang w:val="en-SG"/>
-        </w:rPr>
-        <w:t>TEE/SE is widely available on current handset.  The Trusty is compatible with ARM and Intel processors and m</w:t>
-      </w:r>
-      <w:r>
-        <w:rPr>
-          <w:rFonts w:ascii="Calibri" w:hAnsi="Calibri" w:cs="Calibri"/>
-          <w:color w:val="000000"/>
-          <w:shd w:val="clear" w:color="auto" w:fill="FFFFFF"/>
-          <w:lang w:val="en-SG"/>
-        </w:rPr>
-        <w:t>ost of current Android phone/pad has TEE/SE feature</w:t>
-      </w:r>
-      <w:r>
-        <w:rPr>
-          <w:rFonts w:ascii="Calibri" w:hAnsi="Calibri" w:cs="Calibri"/>
-          <w:color w:val="000000"/>
-          <w:lang w:val="en-SG"/>
-        </w:rPr>
-        <w:t>. Based on the android trusty introduction doc, if a device can run android with version 6.0 or upper, it must have TEE. If a device has </w:t>
-      </w:r>
-      <w:r>
-        <w:rPr>
-          <w:rFonts w:ascii="Calibri" w:hAnsi="Calibri" w:cs="Calibri"/>
-          <w:color w:val="242729"/>
-          <w:shd w:val="clear" w:color="auto" w:fill="FFFFFF"/>
-          <w:lang w:val="en-SG"/>
-        </w:rPr>
-        <w:t>fingerprint sensor, it must have TEE</w:t>
-      </w:r>
-      <w:proofErr w:type="gramStart"/>
-      <w:r>
-        <w:rPr>
-          <w:rFonts w:ascii="Calibri" w:hAnsi="Calibri" w:cs="Calibri"/>
-          <w:color w:val="242729"/>
-          <w:shd w:val="clear" w:color="auto" w:fill="FFFFFF"/>
-          <w:lang w:val="en-SG"/>
-        </w:rPr>
-        <w:t>  as</w:t>
-      </w:r>
-      <w:proofErr w:type="gramEnd"/>
-      <w:r>
-        <w:rPr>
-          <w:rFonts w:ascii="Calibri" w:hAnsi="Calibri" w:cs="Calibri"/>
-          <w:color w:val="242729"/>
-          <w:shd w:val="clear" w:color="auto" w:fill="FFFFFF"/>
-          <w:lang w:val="en-SG"/>
-        </w:rPr>
-        <w:t xml:space="preserve"> the fingerprint data security need to use TEE. </w:t>
-      </w:r>
-    </w:p>
-    <w:p>
-      <w:pPr>
-        <w:pStyle w:val="a5"/>
-        <w:numPr>
-          <w:ilvl w:val="0"/>
-          <w:numId w:val="3"/>
-        </w:numPr>
-        <w:spacing w:before="0" w:beforeAutospacing="0" w:after="0" w:afterAutospacing="0"/>
-        <w:rPr>
-          <w:rFonts w:ascii="Calibri" w:hAnsi="Calibri" w:cs="Calibri"/>
           <w:color w:val="201F1E"/>
           <w:sz w:val="22"/>
           <w:szCs w:val="22"/>
           <w:lang w:val="en-SG"/>
         </w:rPr>
-      </w:pPr>
-      <w:r>
-        <w:rPr>
-          <w:rFonts w:ascii="Calibri" w:hAnsi="Calibri" w:cs="Calibri"/>
-          <w:color w:val="000000"/>
-          <w:lang w:val="en-SG"/>
-        </w:rPr>
-        <w:t> </w:t>
+        <w:t>Apple IOS key storage</w:t>
       </w:r>
     </w:p>
     <w:p>
       <w:pPr>
         <w:pStyle w:val="a5"/>
-        <w:numPr>
-          <w:ilvl w:val="0"/>
-          <w:numId w:val="3"/>
-        </w:numPr>
         <w:spacing w:before="0" w:beforeAutospacing="0" w:after="0" w:afterAutospacing="0"/>
+        <w:ind w:left="360"/>
         <w:rPr>
           <w:rFonts w:ascii="Calibri" w:hAnsi="Calibri" w:cs="Calibri"/>
           <w:color w:val="201F1E"/>
@@ -871,20 +1321,128 @@
           <w:lang w:val="en-SG"/>
         </w:rPr>
       </w:pPr>
-      <w:r>
+    </w:p>
+    <w:p>
+      <w:pPr>
+        <w:pStyle w:val="a5"/>
+        <w:spacing w:before="0" w:beforeAutospacing="0" w:after="0" w:afterAutospacing="0"/>
+        <w:ind w:leftChars="43" w:left="90"/>
+        <w:jc w:val="both"/>
         <w:rPr>
           <w:rFonts w:ascii="Calibri" w:hAnsi="Calibri" w:cs="Calibri"/>
-          <w:color w:val="242729"/>
-          <w:shd w:val="clear" w:color="auto" w:fill="FFFFFF"/>
-          <w:lang w:val="en-SG"/>
-        </w:rPr>
-        <w:t>This is the reference document link: </w:t>
-      </w:r>
-      <w:hyperlink r:id="rId7" w:tgtFrame="_blank" w:history="1">
+          <w:color w:val="201F1E"/>
+          <w:sz w:val="21"/>
+          <w:szCs w:val="21"/>
+          <w:lang w:val="en-SG"/>
+        </w:rPr>
+      </w:pPr>
+      <w:r>
+        <w:rPr>
+          <w:rFonts w:ascii="Calibri" w:hAnsi="Calibri" w:cs="Calibri"/>
+          <w:color w:val="201F1E"/>
+          <w:sz w:val="21"/>
+          <w:szCs w:val="21"/>
+          <w:lang w:val="en-SG"/>
+        </w:rPr>
+        <w:t>Apple IOS has similar feature. But the difference compared with Android is IOS don't use different API level. In iOS, each type of customer data uses its own unique key. These keys are stored in the iOS keychain and encrypted by a master key. And the feature is not named as "Trusted Execution Environment", in IOS it is</w:t>
+      </w:r>
+      <w:r>
+        <w:rPr>
+          <w:rFonts w:ascii="Calibri" w:hAnsi="Calibri" w:cs="Calibri"/>
+          <w:color w:val="201F1E"/>
+          <w:sz w:val="21"/>
+          <w:szCs w:val="21"/>
+          <w:lang w:val="en-SG"/>
+        </w:rPr>
+        <w:t xml:space="preserve"> called "Secure Enclave" and it</w:t>
+      </w:r>
+      <w:r>
+        <w:rPr>
+          <w:rFonts w:ascii="Calibri" w:hAnsi="Calibri" w:cs="Calibri"/>
+          <w:color w:val="201F1E"/>
+          <w:sz w:val="21"/>
+          <w:szCs w:val="21"/>
+          <w:lang w:val="en-SG"/>
+        </w:rPr>
+        <w:t> is available on all devices with Apple A7 or later A-series processors.</w:t>
+      </w:r>
+    </w:p>
+    <w:p>
+      <w:pPr>
+        <w:pStyle w:val="a5"/>
+        <w:spacing w:before="0" w:beforeAutospacing="0" w:after="0" w:afterAutospacing="0"/>
+        <w:rPr>
+          <w:rFonts w:ascii="Calibri" w:hAnsi="Calibri" w:cs="Calibri"/>
+          <w:color w:val="201F1E"/>
+          <w:sz w:val="22"/>
+          <w:szCs w:val="22"/>
+          <w:lang w:val="en-SG"/>
+        </w:rPr>
+      </w:pPr>
+    </w:p>
+    <w:p>
+      <w:pPr>
+        <w:pStyle w:val="a5"/>
+        <w:spacing w:before="0" w:beforeAutospacing="0" w:after="0" w:afterAutospacing="0"/>
+        <w:rPr>
+          <w:rFonts w:ascii="Calibri" w:hAnsi="Calibri" w:cs="Calibri"/>
+          <w:b/>
+          <w:color w:val="201F1E"/>
+          <w:lang w:val="en-SG"/>
+        </w:rPr>
+      </w:pPr>
+      <w:r>
+        <w:rPr>
+          <w:rFonts w:ascii="Calibri" w:hAnsi="Calibri" w:cs="Calibri"/>
+          <w:b/>
+          <w:color w:val="201F1E"/>
+          <w:lang w:val="en-SG"/>
+        </w:rPr>
+        <w:t xml:space="preserve">4. Reference </w:t>
+      </w:r>
+    </w:p>
+    <w:p>
+      <w:pPr>
+        <w:pStyle w:val="a5"/>
+        <w:spacing w:before="0" w:beforeAutospacing="0" w:after="0" w:afterAutospacing="0"/>
+        <w:rPr>
+          <w:rFonts w:asciiTheme="minorHAnsi" w:hAnsiTheme="minorHAnsi" w:cstheme="minorHAnsi"/>
+          <w:color w:val="201F1E"/>
+          <w:sz w:val="21"/>
+          <w:szCs w:val="21"/>
+          <w:lang w:val="en-SG"/>
+        </w:rPr>
+      </w:pPr>
+      <w:r>
+        <w:rPr>
+          <w:rFonts w:asciiTheme="minorHAnsi" w:hAnsiTheme="minorHAnsi" w:cstheme="minorHAnsi"/>
+          <w:color w:val="201F1E"/>
+          <w:sz w:val="21"/>
+          <w:szCs w:val="21"/>
+          <w:lang w:val="en-SG"/>
+        </w:rPr>
+        <w:t xml:space="preserve">Android development document: </w:t>
+      </w:r>
+    </w:p>
+    <w:p>
+      <w:pPr>
+        <w:pStyle w:val="a5"/>
+        <w:spacing w:before="0" w:beforeAutospacing="0" w:after="0" w:afterAutospacing="0"/>
+        <w:rPr>
+          <w:rFonts w:asciiTheme="minorHAnsi" w:hAnsiTheme="minorHAnsi" w:cstheme="minorHAnsi"/>
+          <w:color w:val="201F1E"/>
+          <w:sz w:val="21"/>
+          <w:szCs w:val="21"/>
+          <w:lang w:val="en-SG"/>
+        </w:rPr>
+      </w:pPr>
+      <w:hyperlink r:id="rId8" w:tgtFrame="_blank" w:history="1">
         <w:r>
           <w:rPr>
             <w:rStyle w:val="a6"/>
-            <w:rFonts w:ascii="Calibri" w:hAnsi="Calibri" w:cs="Calibri"/>
+            <w:rFonts w:asciiTheme="minorHAnsi" w:hAnsiTheme="minorHAnsi" w:cstheme="minorHAnsi"/>
+            <w:sz w:val="21"/>
+            <w:szCs w:val="21"/>
             <w:shd w:val="clear" w:color="auto" w:fill="FFFFFF"/>
             <w:lang w:val="en-SG"/>
           </w:rPr>
@@ -895,169 +1453,46 @@
     <w:p>
       <w:pPr>
         <w:pStyle w:val="a5"/>
-        <w:numPr>
-          <w:ilvl w:val="0"/>
-          <w:numId w:val="3"/>
-        </w:numPr>
         <w:spacing w:before="0" w:beforeAutospacing="0" w:after="0" w:afterAutospacing="0"/>
         <w:rPr>
-          <w:rFonts w:ascii="Calibri" w:hAnsi="Calibri" w:cs="Calibri"/>
-          <w:color w:val="201F1E"/>
-          <w:sz w:val="22"/>
-          <w:szCs w:val="22"/>
-          <w:lang w:val="en-SG"/>
-        </w:rPr>
-      </w:pPr>
-      <w:r>
-        <w:rPr>
-          <w:rFonts w:ascii="Calibri" w:hAnsi="Calibri" w:cs="Calibri"/>
-          <w:color w:val="201F1E"/>
-          <w:sz w:val="22"/>
-          <w:szCs w:val="22"/>
-          <w:lang w:val="en-SG"/>
-        </w:rPr>
-        <w:lastRenderedPageBreak/>
-        <w:t xml:space="preserve">Yes. I checked the IOS development doc just now and Apple IOS has similar feature. But the difference compared with Android is IOS don't use different API level. In </w:t>
-      </w:r>
-      <w:proofErr w:type="spellStart"/>
-      <w:r>
-        <w:rPr>
-          <w:rFonts w:ascii="Calibri" w:hAnsi="Calibri" w:cs="Calibri"/>
-          <w:color w:val="201F1E"/>
-          <w:sz w:val="22"/>
-          <w:szCs w:val="22"/>
-          <w:lang w:val="en-SG"/>
-        </w:rPr>
-        <w:t>iOS</w:t>
-      </w:r>
-      <w:proofErr w:type="spellEnd"/>
-      <w:r>
-        <w:rPr>
-          <w:rFonts w:ascii="Calibri" w:hAnsi="Calibri" w:cs="Calibri"/>
-          <w:color w:val="201F1E"/>
-          <w:sz w:val="22"/>
-          <w:szCs w:val="22"/>
-          <w:lang w:val="en-SG"/>
-        </w:rPr>
-        <w:t xml:space="preserve">, each type of customer data uses its own unique key. These keys are stored in the </w:t>
-      </w:r>
-      <w:proofErr w:type="spellStart"/>
-      <w:r>
-        <w:rPr>
-          <w:rFonts w:ascii="Calibri" w:hAnsi="Calibri" w:cs="Calibri"/>
-          <w:color w:val="201F1E"/>
-          <w:sz w:val="22"/>
-          <w:szCs w:val="22"/>
-          <w:lang w:val="en-SG"/>
-        </w:rPr>
-        <w:t>iOS</w:t>
-      </w:r>
-      <w:proofErr w:type="spellEnd"/>
-      <w:r>
-        <w:rPr>
-          <w:rFonts w:ascii="Calibri" w:hAnsi="Calibri" w:cs="Calibri"/>
-          <w:color w:val="201F1E"/>
-          <w:sz w:val="22"/>
-          <w:szCs w:val="22"/>
-          <w:lang w:val="en-SG"/>
-        </w:rPr>
-        <w:t xml:space="preserve"> keychain and encrypted by a master key. And the feature is not named as "Trusted Execution Environment", in IOS it is called "Secure Enclave" and </w:t>
-      </w:r>
-      <w:proofErr w:type="gramStart"/>
-      <w:r>
-        <w:rPr>
-          <w:rFonts w:ascii="Calibri" w:hAnsi="Calibri" w:cs="Calibri"/>
-          <w:color w:val="201F1E"/>
-          <w:sz w:val="22"/>
-          <w:szCs w:val="22"/>
-          <w:lang w:val="en-SG"/>
-        </w:rPr>
-        <w:t>it  is</w:t>
-      </w:r>
-      <w:proofErr w:type="gramEnd"/>
-      <w:r>
-        <w:rPr>
-          <w:rFonts w:ascii="Calibri" w:hAnsi="Calibri" w:cs="Calibri"/>
-          <w:color w:val="201F1E"/>
-          <w:sz w:val="22"/>
-          <w:szCs w:val="22"/>
-          <w:lang w:val="en-SG"/>
-        </w:rPr>
-        <w:t xml:space="preserve"> available on all devices with Apple A7 or later A-series processors.</w:t>
-      </w:r>
-    </w:p>
-    <w:p>
-      <w:pPr>
-        <w:pStyle w:val="a5"/>
-        <w:numPr>
-          <w:ilvl w:val="0"/>
-          <w:numId w:val="3"/>
-        </w:numPr>
-        <w:spacing w:before="0" w:beforeAutospacing="0" w:after="0" w:afterAutospacing="0"/>
-        <w:rPr>
-          <w:rFonts w:ascii="Calibri" w:hAnsi="Calibri" w:cs="Calibri"/>
-          <w:color w:val="201F1E"/>
-          <w:sz w:val="22"/>
-          <w:szCs w:val="22"/>
-          <w:lang w:val="en-SG"/>
-        </w:rPr>
-      </w:pPr>
-      <w:r>
-        <w:rPr>
-          <w:rFonts w:ascii="Calibri" w:hAnsi="Calibri" w:cs="Calibri"/>
-          <w:color w:val="201F1E"/>
-          <w:sz w:val="22"/>
-          <w:szCs w:val="22"/>
-          <w:lang w:val="en-SG"/>
-        </w:rPr>
-        <w:t> </w:t>
-      </w:r>
-    </w:p>
-    <w:p>
-      <w:pPr>
-        <w:pStyle w:val="a5"/>
-        <w:numPr>
-          <w:ilvl w:val="0"/>
-          <w:numId w:val="3"/>
-        </w:numPr>
-        <w:spacing w:before="0" w:beforeAutospacing="0" w:after="0" w:afterAutospacing="0"/>
-        <w:rPr>
-          <w:rFonts w:ascii="Calibri" w:hAnsi="Calibri" w:cs="Calibri"/>
-          <w:color w:val="201F1E"/>
-          <w:sz w:val="22"/>
-          <w:szCs w:val="22"/>
-          <w:lang w:val="en-SG"/>
-        </w:rPr>
-      </w:pPr>
-      <w:r>
-        <w:rPr>
-          <w:rFonts w:ascii="Calibri" w:hAnsi="Calibri" w:cs="Calibri"/>
-          <w:color w:val="201F1E"/>
-          <w:sz w:val="22"/>
-          <w:szCs w:val="22"/>
-          <w:lang w:val="en-SG"/>
-        </w:rPr>
-        <w:t xml:space="preserve">This is the related link: </w:t>
-      </w:r>
-      <w:hyperlink r:id="rId8" w:tgtFrame="_blank" w:history="1">
+          <w:rFonts w:asciiTheme="minorHAnsi" w:hAnsiTheme="minorHAnsi" w:cstheme="minorHAnsi"/>
+          <w:color w:val="201F1E"/>
+          <w:sz w:val="21"/>
+          <w:szCs w:val="21"/>
+        </w:rPr>
+      </w:pPr>
+      <w:r>
+        <w:rPr>
+          <w:rFonts w:asciiTheme="minorHAnsi" w:hAnsiTheme="minorHAnsi" w:cstheme="minorHAnsi"/>
+          <w:color w:val="201F1E"/>
+          <w:sz w:val="21"/>
+          <w:szCs w:val="21"/>
+          <w:lang w:val="en-SG"/>
+        </w:rPr>
+        <w:t>Apple IOS development document</w:t>
+      </w:r>
+      <w:r>
+        <w:rPr>
+          <w:rFonts w:asciiTheme="minorHAnsi" w:hAnsiTheme="minorHAnsi" w:cstheme="minorHAnsi"/>
+          <w:color w:val="201F1E"/>
+          <w:sz w:val="21"/>
+          <w:szCs w:val="21"/>
+          <w:lang w:val="en-SG"/>
+        </w:rPr>
+        <w:t xml:space="preserve">: </w:t>
+      </w:r>
+      <w:hyperlink r:id="rId9" w:tgtFrame="_blank" w:history="1">
         <w:r>
           <w:rPr>
             <w:rStyle w:val="a6"/>
-            <w:rFonts w:ascii="Calibri" w:hAnsi="Calibri" w:cs="Calibri"/>
-            <w:sz w:val="22"/>
-            <w:szCs w:val="22"/>
+            <w:rFonts w:asciiTheme="minorHAnsi" w:hAnsiTheme="minorHAnsi" w:cstheme="minorHAnsi"/>
+            <w:sz w:val="21"/>
+            <w:szCs w:val="21"/>
             <w:lang w:val="en-SG"/>
           </w:rPr>
           <w:t>https://developer.apple.com/documentation/security/certificate_key_and_trust_services/keys/storing_keys_in_the_secure_enclave</w:t>
         </w:r>
       </w:hyperlink>
-    </w:p>
-    <w:p>
-      <w:pPr>
-        <w:rPr>
-          <w:lang w:val="en-SG"/>
-        </w:rPr>
-      </w:pPr>
     </w:p>
     <w:sectPr>
       <w:pgSz w:w="11906" w:h="16838"/>
@@ -1110,6 +1545,216 @@
 <file path=word/numbering.xml><?xml version="1.0" encoding="utf-8"?>
 <w:numbering xmlns:ve="http://schemas.openxmlformats.org/markup-compatibility/2006" xmlns:o="urn:schemas-microsoft-com:office:office" xmlns:r="http://schemas.openxmlformats.org/officeDocument/2006/relationships" xmlns:m="http://schemas.openxmlformats.org/officeDocument/2006/math" xmlns:v="urn:schemas-microsoft-com:vml" xmlns:wp="http://schemas.openxmlformats.org/drawingml/2006/wordprocessingDrawing" xmlns:w10="urn:schemas-microsoft-com:office:word" xmlns:w="http://schemas.openxmlformats.org/wordprocessingml/2006/main" xmlns:wne="http://schemas.microsoft.com/office/word/2006/wordml">
   <w:abstractNum w:abstractNumId="0">
+    <w:nsid w:val="09B47AB5"/>
+    <w:multiLevelType w:val="multilevel"/>
+    <w:tmpl w:val="FDC054F6"/>
+    <w:lvl w:ilvl="0">
+      <w:start w:val="1"/>
+      <w:numFmt w:val="decimal"/>
+      <w:lvlText w:val="%1."/>
+      <w:lvlJc w:val="left"/>
+      <w:pPr>
+        <w:ind w:left="360" w:hanging="360"/>
+      </w:pPr>
+      <w:rPr>
+        <w:rFonts w:hint="default"/>
+      </w:rPr>
+    </w:lvl>
+    <w:lvl w:ilvl="1">
+      <w:start w:val="1"/>
+      <w:numFmt w:val="decimal"/>
+      <w:isLgl/>
+      <w:lvlText w:val="%1.%2"/>
+      <w:lvlJc w:val="left"/>
+      <w:pPr>
+        <w:ind w:left="360" w:hanging="360"/>
+      </w:pPr>
+      <w:rPr>
+        <w:rFonts w:hint="default"/>
+      </w:rPr>
+    </w:lvl>
+    <w:lvl w:ilvl="2">
+      <w:start w:val="1"/>
+      <w:numFmt w:val="decimal"/>
+      <w:isLgl/>
+      <w:lvlText w:val="%1.%2.%3"/>
+      <w:lvlJc w:val="left"/>
+      <w:pPr>
+        <w:ind w:left="720" w:hanging="720"/>
+      </w:pPr>
+      <w:rPr>
+        <w:rFonts w:hint="default"/>
+      </w:rPr>
+    </w:lvl>
+    <w:lvl w:ilvl="3">
+      <w:start w:val="1"/>
+      <w:numFmt w:val="decimal"/>
+      <w:isLgl/>
+      <w:lvlText w:val="%1.%2.%3.%4"/>
+      <w:lvlJc w:val="left"/>
+      <w:pPr>
+        <w:ind w:left="720" w:hanging="720"/>
+      </w:pPr>
+      <w:rPr>
+        <w:rFonts w:hint="default"/>
+      </w:rPr>
+    </w:lvl>
+    <w:lvl w:ilvl="4">
+      <w:start w:val="1"/>
+      <w:numFmt w:val="decimal"/>
+      <w:isLgl/>
+      <w:lvlText w:val="%1.%2.%3.%4.%5"/>
+      <w:lvlJc w:val="left"/>
+      <w:pPr>
+        <w:ind w:left="1080" w:hanging="1080"/>
+      </w:pPr>
+      <w:rPr>
+        <w:rFonts w:hint="default"/>
+      </w:rPr>
+    </w:lvl>
+    <w:lvl w:ilvl="5">
+      <w:start w:val="1"/>
+      <w:numFmt w:val="decimal"/>
+      <w:isLgl/>
+      <w:lvlText w:val="%1.%2.%3.%4.%5.%6"/>
+      <w:lvlJc w:val="left"/>
+      <w:pPr>
+        <w:ind w:left="1080" w:hanging="1080"/>
+      </w:pPr>
+      <w:rPr>
+        <w:rFonts w:hint="default"/>
+      </w:rPr>
+    </w:lvl>
+    <w:lvl w:ilvl="6">
+      <w:start w:val="1"/>
+      <w:numFmt w:val="decimal"/>
+      <w:isLgl/>
+      <w:lvlText w:val="%1.%2.%3.%4.%5.%6.%7"/>
+      <w:lvlJc w:val="left"/>
+      <w:pPr>
+        <w:ind w:left="1440" w:hanging="1440"/>
+      </w:pPr>
+      <w:rPr>
+        <w:rFonts w:hint="default"/>
+      </w:rPr>
+    </w:lvl>
+    <w:lvl w:ilvl="7">
+      <w:start w:val="1"/>
+      <w:numFmt w:val="decimal"/>
+      <w:isLgl/>
+      <w:lvlText w:val="%1.%2.%3.%4.%5.%6.%7.%8"/>
+      <w:lvlJc w:val="left"/>
+      <w:pPr>
+        <w:ind w:left="1440" w:hanging="1440"/>
+      </w:pPr>
+      <w:rPr>
+        <w:rFonts w:hint="default"/>
+      </w:rPr>
+    </w:lvl>
+    <w:lvl w:ilvl="8">
+      <w:start w:val="1"/>
+      <w:numFmt w:val="decimal"/>
+      <w:isLgl/>
+      <w:lvlText w:val="%1.%2.%3.%4.%5.%6.%7.%8.%9"/>
+      <w:lvlJc w:val="left"/>
+      <w:pPr>
+        <w:ind w:left="1440" w:hanging="1440"/>
+      </w:pPr>
+      <w:rPr>
+        <w:rFonts w:hint="default"/>
+      </w:rPr>
+    </w:lvl>
+  </w:abstractNum>
+  <w:abstractNum w:abstractNumId="1">
+    <w:nsid w:val="1E6A04F3"/>
+    <w:multiLevelType w:val="hybridMultilevel"/>
+    <w:tmpl w:val="18E6AD38"/>
+    <w:lvl w:ilvl="0" w:tplc="9C76DC26">
+      <w:start w:val="1"/>
+      <w:numFmt w:val="decimal"/>
+      <w:lvlText w:val="%1."/>
+      <w:lvlJc w:val="left"/>
+      <w:pPr>
+        <w:ind w:left="780" w:hanging="360"/>
+      </w:pPr>
+      <w:rPr>
+        <w:rFonts w:hint="default"/>
+      </w:rPr>
+    </w:lvl>
+    <w:lvl w:ilvl="1" w:tplc="04090019" w:tentative="1">
+      <w:start w:val="1"/>
+      <w:numFmt w:val="lowerLetter"/>
+      <w:lvlText w:val="%2)"/>
+      <w:lvlJc w:val="left"/>
+      <w:pPr>
+        <w:ind w:left="1260" w:hanging="420"/>
+      </w:pPr>
+    </w:lvl>
+    <w:lvl w:ilvl="2" w:tplc="0409001B" w:tentative="1">
+      <w:start w:val="1"/>
+      <w:numFmt w:val="lowerRoman"/>
+      <w:lvlText w:val="%3."/>
+      <w:lvlJc w:val="right"/>
+      <w:pPr>
+        <w:ind w:left="1680" w:hanging="420"/>
+      </w:pPr>
+    </w:lvl>
+    <w:lvl w:ilvl="3" w:tplc="0409000F" w:tentative="1">
+      <w:start w:val="1"/>
+      <w:numFmt w:val="decimal"/>
+      <w:lvlText w:val="%4."/>
+      <w:lvlJc w:val="left"/>
+      <w:pPr>
+        <w:ind w:left="2100" w:hanging="420"/>
+      </w:pPr>
+    </w:lvl>
+    <w:lvl w:ilvl="4" w:tplc="04090019" w:tentative="1">
+      <w:start w:val="1"/>
+      <w:numFmt w:val="lowerLetter"/>
+      <w:lvlText w:val="%5)"/>
+      <w:lvlJc w:val="left"/>
+      <w:pPr>
+        <w:ind w:left="2520" w:hanging="420"/>
+      </w:pPr>
+    </w:lvl>
+    <w:lvl w:ilvl="5" w:tplc="0409001B" w:tentative="1">
+      <w:start w:val="1"/>
+      <w:numFmt w:val="lowerRoman"/>
+      <w:lvlText w:val="%6."/>
+      <w:lvlJc w:val="right"/>
+      <w:pPr>
+        <w:ind w:left="2940" w:hanging="420"/>
+      </w:pPr>
+    </w:lvl>
+    <w:lvl w:ilvl="6" w:tplc="0409000F" w:tentative="1">
+      <w:start w:val="1"/>
+      <w:numFmt w:val="decimal"/>
+      <w:lvlText w:val="%7."/>
+      <w:lvlJc w:val="left"/>
+      <w:pPr>
+        <w:ind w:left="3360" w:hanging="420"/>
+      </w:pPr>
+    </w:lvl>
+    <w:lvl w:ilvl="7" w:tplc="04090019" w:tentative="1">
+      <w:start w:val="1"/>
+      <w:numFmt w:val="lowerLetter"/>
+      <w:lvlText w:val="%8)"/>
+      <w:lvlJc w:val="left"/>
+      <w:pPr>
+        <w:ind w:left="3780" w:hanging="420"/>
+      </w:pPr>
+    </w:lvl>
+    <w:lvl w:ilvl="8" w:tplc="0409001B" w:tentative="1">
+      <w:start w:val="1"/>
+      <w:numFmt w:val="lowerRoman"/>
+      <w:lvlText w:val="%9."/>
+      <w:lvlJc w:val="right"/>
+      <w:pPr>
+        <w:ind w:left="4200" w:hanging="420"/>
+      </w:pPr>
+    </w:lvl>
+  </w:abstractNum>
+  <w:abstractNum w:abstractNumId="2">
     <w:nsid w:val="5C863CEA"/>
     <w:multiLevelType w:val="multilevel"/>
     <w:tmpl w:val="47982398"/>
@@ -1258,7 +1903,7 @@
       </w:rPr>
     </w:lvl>
   </w:abstractNum>
-  <w:abstractNum w:abstractNumId="1">
+  <w:abstractNum w:abstractNumId="3">
     <w:nsid w:val="6D9F335B"/>
     <w:multiLevelType w:val="multilevel"/>
     <w:tmpl w:val="02EC91FA"/>
@@ -1371,7 +2016,7 @@
       </w:pPr>
     </w:lvl>
   </w:abstractNum>
-  <w:abstractNum w:abstractNumId="2">
+  <w:abstractNum w:abstractNumId="4">
     <w:nsid w:val="70FA0418"/>
     <w:multiLevelType w:val="multilevel"/>
     <w:tmpl w:val="9B2A2F60"/>
@@ -1520,14 +2165,136 @@
       </w:rPr>
     </w:lvl>
   </w:abstractNum>
+  <w:abstractNum w:abstractNumId="5">
+    <w:nsid w:val="7AD2154D"/>
+    <w:multiLevelType w:val="hybridMultilevel"/>
+    <w:tmpl w:val="E73A45D8"/>
+    <w:lvl w:ilvl="0" w:tplc="3D0A2E6A">
+      <w:start w:val="3"/>
+      <w:numFmt w:val="bullet"/>
+      <w:lvlText w:val="-"/>
+      <w:lvlJc w:val="left"/>
+      <w:pPr>
+        <w:ind w:left="1080" w:hanging="360"/>
+      </w:pPr>
+      <w:rPr>
+        <w:rFonts w:ascii="Calibri" w:eastAsia="SimSun" w:hAnsi="Calibri" w:cs="Calibri" w:hint="default"/>
+      </w:rPr>
+    </w:lvl>
+    <w:lvl w:ilvl="1" w:tplc="04090003" w:tentative="1">
+      <w:start w:val="1"/>
+      <w:numFmt w:val="bullet"/>
+      <w:lvlText w:val=""/>
+      <w:lvlJc w:val="left"/>
+      <w:pPr>
+        <w:ind w:left="1560" w:hanging="420"/>
+      </w:pPr>
+      <w:rPr>
+        <w:rFonts w:ascii="Wingdings" w:hAnsi="Wingdings" w:hint="default"/>
+      </w:rPr>
+    </w:lvl>
+    <w:lvl w:ilvl="2" w:tplc="04090005" w:tentative="1">
+      <w:start w:val="1"/>
+      <w:numFmt w:val="bullet"/>
+      <w:lvlText w:val=""/>
+      <w:lvlJc w:val="left"/>
+      <w:pPr>
+        <w:ind w:left="1980" w:hanging="420"/>
+      </w:pPr>
+      <w:rPr>
+        <w:rFonts w:ascii="Wingdings" w:hAnsi="Wingdings" w:hint="default"/>
+      </w:rPr>
+    </w:lvl>
+    <w:lvl w:ilvl="3" w:tplc="04090001" w:tentative="1">
+      <w:start w:val="1"/>
+      <w:numFmt w:val="bullet"/>
+      <w:lvlText w:val=""/>
+      <w:lvlJc w:val="left"/>
+      <w:pPr>
+        <w:ind w:left="2400" w:hanging="420"/>
+      </w:pPr>
+      <w:rPr>
+        <w:rFonts w:ascii="Wingdings" w:hAnsi="Wingdings" w:hint="default"/>
+      </w:rPr>
+    </w:lvl>
+    <w:lvl w:ilvl="4" w:tplc="04090003" w:tentative="1">
+      <w:start w:val="1"/>
+      <w:numFmt w:val="bullet"/>
+      <w:lvlText w:val=""/>
+      <w:lvlJc w:val="left"/>
+      <w:pPr>
+        <w:ind w:left="2820" w:hanging="420"/>
+      </w:pPr>
+      <w:rPr>
+        <w:rFonts w:ascii="Wingdings" w:hAnsi="Wingdings" w:hint="default"/>
+      </w:rPr>
+    </w:lvl>
+    <w:lvl w:ilvl="5" w:tplc="04090005" w:tentative="1">
+      <w:start w:val="1"/>
+      <w:numFmt w:val="bullet"/>
+      <w:lvlText w:val=""/>
+      <w:lvlJc w:val="left"/>
+      <w:pPr>
+        <w:ind w:left="3240" w:hanging="420"/>
+      </w:pPr>
+      <w:rPr>
+        <w:rFonts w:ascii="Wingdings" w:hAnsi="Wingdings" w:hint="default"/>
+      </w:rPr>
+    </w:lvl>
+    <w:lvl w:ilvl="6" w:tplc="04090001" w:tentative="1">
+      <w:start w:val="1"/>
+      <w:numFmt w:val="bullet"/>
+      <w:lvlText w:val=""/>
+      <w:lvlJc w:val="left"/>
+      <w:pPr>
+        <w:ind w:left="3660" w:hanging="420"/>
+      </w:pPr>
+      <w:rPr>
+        <w:rFonts w:ascii="Wingdings" w:hAnsi="Wingdings" w:hint="default"/>
+      </w:rPr>
+    </w:lvl>
+    <w:lvl w:ilvl="7" w:tplc="04090003" w:tentative="1">
+      <w:start w:val="1"/>
+      <w:numFmt w:val="bullet"/>
+      <w:lvlText w:val=""/>
+      <w:lvlJc w:val="left"/>
+      <w:pPr>
+        <w:ind w:left="4080" w:hanging="420"/>
+      </w:pPr>
+      <w:rPr>
+        <w:rFonts w:ascii="Wingdings" w:hAnsi="Wingdings" w:hint="default"/>
+      </w:rPr>
+    </w:lvl>
+    <w:lvl w:ilvl="8" w:tplc="04090005" w:tentative="1">
+      <w:start w:val="1"/>
+      <w:numFmt w:val="bullet"/>
+      <w:lvlText w:val=""/>
+      <w:lvlJc w:val="left"/>
+      <w:pPr>
+        <w:ind w:left="4500" w:hanging="420"/>
+      </w:pPr>
+      <w:rPr>
+        <w:rFonts w:ascii="Wingdings" w:hAnsi="Wingdings" w:hint="default"/>
+      </w:rPr>
+    </w:lvl>
+  </w:abstractNum>
   <w:num w:numId="1">
-    <w:abstractNumId w:val="1"/>
+    <w:abstractNumId w:val="3"/>
   </w:num>
   <w:num w:numId="2">
+    <w:abstractNumId w:val="2"/>
+  </w:num>
+  <w:num w:numId="3">
+    <w:abstractNumId w:val="4"/>
+  </w:num>
+  <w:num w:numId="4">
     <w:abstractNumId w:val="0"/>
   </w:num>
-  <w:num w:numId="3">
-    <w:abstractNumId w:val="2"/>
+  <w:num w:numId="5">
+    <w:abstractNumId w:val="5"/>
+  </w:num>
+  <w:num w:numId="6">
+    <w:abstractNumId w:val="1"/>
   </w:num>
 </w:numbering>
 </file>
@@ -1798,7 +2565,6 @@
     <w:name w:val="Normal (Web)"/>
     <w:basedOn w:val="a"/>
     <w:uiPriority w:val="99"/>
-    <w:semiHidden/>
     <w:unhideWhenUsed/>
     <w:rsid w:val="00F3569A"/>
     <w:pPr>
@@ -1824,6 +2590,16 @@
       <w:color w:val="0000FF"/>
       <w:u w:val="single"/>
     </w:rPr>
+  </w:style>
+  <w:style w:type="paragraph" w:styleId="a7">
+    <w:name w:val="List Paragraph"/>
+    <w:basedOn w:val="a"/>
+    <w:uiPriority w:val="34"/>
+    <w:qFormat/>
+    <w:rsid w:val="00735238"/>
+    <w:pPr>
+      <w:ind w:firstLineChars="200" w:firstLine="420"/>
+    </w:pPr>
   </w:style>
 </w:styles>
 </file>

--- a/documents/Technical problem Share by LYC16052020.docx
+++ b/documents/Technical problem Share by LYC16052020.docx
@@ -172,7 +172,7 @@
         <w:widowControl/>
         <w:jc w:val="left"/>
         <w:rPr>
-          <w:rFonts w:ascii="Calibri" w:eastAsia="SimSun" w:hAnsi="Calibri" w:cs="Calibri" w:hint="eastAsia"/>
+          <w:rFonts w:ascii="Calibri" w:eastAsia="SimSun" w:hAnsi="Calibri" w:cs="Calibri"/>
           <w:color w:val="201F1E"/>
           <w:kern w:val="0"/>
           <w:sz w:val="22"/>
@@ -210,7 +210,7 @@
         <w:widowControl/>
         <w:jc w:val="left"/>
         <w:rPr>
-          <w:rFonts w:ascii="Calibri" w:eastAsia="SimSun" w:hAnsi="Calibri" w:cs="Calibri" w:hint="eastAsia"/>
+          <w:rFonts w:ascii="Calibri" w:eastAsia="SimSun" w:hAnsi="Calibri" w:cs="Calibri"/>
           <w:color w:val="201F1E"/>
           <w:kern w:val="0"/>
           <w:sz w:val="22"/>
@@ -433,24 +433,11 @@
             <v:path o:extrusionok="f" gradientshapeok="t" o:connecttype="rect"/>
             <o:lock v:ext="edit" aspectratio="t"/>
           </v:shapetype>
-          <v:shape id="_x0000_i1025" type="#_x0000_t75" style="width:330pt;height:218.25pt">
+          <v:shape id="_x0000_i1025" type="#_x0000_t75" style="width:346.5pt;height:229.5pt">
             <v:imagedata r:id="rId7" o:title="1_QU8i8puXQMnq5cfDabpCxQ"/>
           </v:shape>
         </w:pict>
       </w:r>
-    </w:p>
-    <w:p>
-      <w:pPr>
-        <w:widowControl/>
-        <w:jc w:val="left"/>
-        <w:rPr>
-          <w:rFonts w:ascii="Calibri" w:eastAsia="SimSun" w:hAnsi="Calibri" w:cs="Calibri"/>
-          <w:color w:val="201F1E"/>
-          <w:kern w:val="0"/>
-          <w:sz w:val="22"/>
-          <w:lang w:val="en-SG"/>
-        </w:rPr>
-      </w:pPr>
     </w:p>
     <w:p>
       <w:pPr>
@@ -791,7 +778,6 @@
           <w:szCs w:val="21"/>
           <w:lang w:val="en-SG"/>
         </w:rPr>
-        <w:lastRenderedPageBreak/>
         <w:t>Android KeyStore mitigates unauthorized use of key material on the Android device by making apps specify authorized uses of their keys and then enforcing these restrictions outside of the apps' processes.</w:t>
       </w:r>
     </w:p>
@@ -1383,23 +1369,40 @@
     <w:p>
       <w:pPr>
         <w:pStyle w:val="a5"/>
+        <w:numPr>
+          <w:ilvl w:val="0"/>
+          <w:numId w:val="4"/>
+        </w:numPr>
         <w:spacing w:before="0" w:beforeAutospacing="0" w:after="0" w:afterAutospacing="0"/>
+        <w:rPr>
+          <w:rFonts w:ascii="Calibri" w:hAnsi="Calibri" w:cs="Calibri" w:hint="eastAsia"/>
+          <w:b/>
+          <w:color w:val="201F1E"/>
+          <w:lang w:val="en-SG"/>
+        </w:rPr>
+      </w:pPr>
+      <w:r>
         <w:rPr>
           <w:rFonts w:ascii="Calibri" w:hAnsi="Calibri" w:cs="Calibri"/>
           <w:b/>
           <w:color w:val="201F1E"/>
           <w:lang w:val="en-SG"/>
         </w:rPr>
-      </w:pPr>
-      <w:r>
+        <w:t xml:space="preserve">Reference </w:t>
+      </w:r>
+    </w:p>
+    <w:p>
+      <w:pPr>
+        <w:pStyle w:val="a5"/>
+        <w:spacing w:before="0" w:beforeAutospacing="0" w:after="0" w:afterAutospacing="0"/>
+        <w:ind w:left="360"/>
         <w:rPr>
           <w:rFonts w:ascii="Calibri" w:hAnsi="Calibri" w:cs="Calibri"/>
           <w:b/>
           <w:color w:val="201F1E"/>
           <w:lang w:val="en-SG"/>
         </w:rPr>
-        <w:t xml:space="preserve">4. Reference </w:t>
-      </w:r>
+      </w:pPr>
     </w:p>
     <w:p>
       <w:pPr>
@@ -1429,11 +1432,7 @@
         <w:pStyle w:val="a5"/>
         <w:spacing w:before="0" w:beforeAutospacing="0" w:after="0" w:afterAutospacing="0"/>
         <w:rPr>
-          <w:rFonts w:asciiTheme="minorHAnsi" w:hAnsiTheme="minorHAnsi" w:cstheme="minorHAnsi"/>
-          <w:color w:val="201F1E"/>
-          <w:sz w:val="21"/>
-          <w:szCs w:val="21"/>
-          <w:lang w:val="en-SG"/>
+          <w:rFonts w:hint="eastAsia"/>
         </w:rPr>
       </w:pPr>
       <w:hyperlink r:id="rId8" w:tgtFrame="_blank" w:history="1">
@@ -1455,10 +1454,24 @@
         <w:pStyle w:val="a5"/>
         <w:spacing w:before="0" w:beforeAutospacing="0" w:after="0" w:afterAutospacing="0"/>
         <w:rPr>
+          <w:rFonts w:asciiTheme="minorHAnsi" w:hAnsiTheme="minorHAnsi" w:cstheme="minorHAnsi" w:hint="eastAsia"/>
+          <w:color w:val="201F1E"/>
+          <w:sz w:val="21"/>
+          <w:szCs w:val="21"/>
+          <w:lang w:val="en-SG"/>
+        </w:rPr>
+      </w:pPr>
+    </w:p>
+    <w:p>
+      <w:pPr>
+        <w:pStyle w:val="a5"/>
+        <w:spacing w:before="0" w:beforeAutospacing="0" w:after="0" w:afterAutospacing="0"/>
+        <w:rPr>
           <w:rFonts w:asciiTheme="minorHAnsi" w:hAnsiTheme="minorHAnsi" w:cstheme="minorHAnsi"/>
           <w:color w:val="201F1E"/>
           <w:sz w:val="21"/>
           <w:szCs w:val="21"/>
+          <w:lang w:val="en-SG"/>
         </w:rPr>
       </w:pPr>
       <w:r>
